--- a/Project proposal and draft object model - TEAM 2.docx
+++ b/Project proposal and draft object model - TEAM 2.docx
@@ -1041,7 +1041,27 @@
         <w:t xml:space="preserve"> in the emergency room operations. </w:t>
       </w:r>
     </w:p>
-    <w:p/>
+    <w:p>
+      <w:pPr>
+        <w:pStyle w:val="Normal"/>
+      </w:pPr>
+      <w:r>
+        <w:rPr/>
+        <w:t>GitHub repo:</w:t>
+      </w:r>
+      <w:r>
+        <w:rPr/>
+        <w:t xml:space="preserve"> </w:t>
+      </w:r>
+      <w:hyperlink r:id="R78faa1e29fd241d7">
+        <w:r>
+          <w:rPr>
+            <w:rStyle w:val="Hyperlink"/>
+          </w:rPr>
+          <w:t>Emergency_Room_Tracker.git</w:t>
+        </w:r>
+      </w:hyperlink>
+    </w:p>
     <w:sectPr>
       <w:pgSz w:w="12240" w:h="15840" w:orient="portrait"/>
       <w:pgMar w:top="1440" w:right="1440" w:bottom="1440" w:left="1440" w:header="720" w:footer="720" w:gutter="0"/>
@@ -2753,6 +2773,17 @@
       <w:contextualSpacing/>
     </w:pPr>
   </w:style>
+  <w:style w:type="character" w:styleId="Hyperlink">
+    <w:uiPriority w:val="99"/>
+    <w:name w:val="Hyperlink"/>
+    <w:basedOn w:val="DefaultParagraphFont"/>
+    <w:unhideWhenUsed/>
+    <w:rsid w:val="1BCA95AD"/>
+    <w:rPr>
+      <w:color w:val="467886"/>
+      <w:u w:val="single"/>
+    </w:rPr>
+  </w:style>
 </w:styles>
 </file>
 

--- a/Project proposal and draft object model - TEAM 2.docx
+++ b/Project proposal and draft object model - TEAM 2.docx
@@ -1,78 +1,65 @@
 
 <file path=word/document.xml><?xml version="1.0" encoding="utf-8"?>
-<w:document xmlns:wpc="http://schemas.microsoft.com/office/word/2010/wordprocessingCanvas" xmlns:cx="http://schemas.microsoft.com/office/drawing/2014/chartex" xmlns:cx1="http://schemas.microsoft.com/office/drawing/2015/9/8/chartex" xmlns:cx2="http://schemas.microsoft.com/office/drawing/2015/10/21/chartex" xmlns:cx3="http://schemas.microsoft.com/office/drawing/2016/5/9/chartex" xmlns:cx4="http://schemas.microsoft.com/office/drawing/2016/5/10/chartex" xmlns:cx5="http://schemas.microsoft.com/office/drawing/2016/5/11/chartex" xmlns:cx6="http://schemas.microsoft.com/office/drawing/2016/5/12/chartex" xmlns:cx7="http://schemas.microsoft.com/office/drawing/2016/5/13/chartex" xmlns:cx8="http://schemas.microsoft.com/office/drawing/2016/5/14/chartex" xmlns:mc="http://schemas.openxmlformats.org/markup-compatibility/2006" xmlns:aink="http://schemas.microsoft.com/office/drawing/2016/ink" xmlns:am3d="http://schemas.microsoft.com/office/drawing/2017/model3d" xmlns:o="urn:schemas-microsoft-com:office:office" xmlns:oel="http://schemas.microsoft.com/office/2019/extlst" xmlns:r="http://schemas.openxmlformats.org/officeDocument/2006/relationships" xmlns:m="http://schemas.openxmlformats.org/officeDocument/2006/math" xmlns:v="urn:schemas-microsoft-com:vml" xmlns:wp14="http://schemas.microsoft.com/office/word/2010/wordprocessingDrawing" xmlns:wp="http://schemas.openxmlformats.org/drawingml/2006/wordprocessingDrawing" xmlns:w10="urn:schemas-microsoft-com:office:word" xmlns:w="http://schemas.openxmlformats.org/wordprocessingml/2006/main" xmlns:w14="http://schemas.microsoft.com/office/word/2010/wordml" xmlns:w15="http://schemas.microsoft.com/office/word/2012/wordml" xmlns:w16cex="http://schemas.microsoft.com/office/word/2018/wordml/cex" xmlns:w16cid="http://schemas.microsoft.com/office/word/2016/wordml/cid" xmlns:w16="http://schemas.microsoft.com/office/word/2018/wordml" xmlns:w16du="http://schemas.microsoft.com/office/word/2023/wordml/word16du" xmlns:w16sdtdh="http://schemas.microsoft.com/office/word/2020/wordml/sdtdatahash" xmlns:w16se="http://schemas.microsoft.com/office/word/2015/wordml/symex" xmlns:wpg="http://schemas.microsoft.com/office/word/2010/wordprocessingGroup" xmlns:wpi="http://schemas.microsoft.com/office/word/2010/wordprocessingInk" xmlns:wne="http://schemas.microsoft.com/office/word/2006/wordml" xmlns:wps="http://schemas.microsoft.com/office/word/2010/wordprocessingShape" mc:Ignorable="w14 w15 w16se w16cid w16 w16cex w16sdtdh w16du wp14">
+<w:document xmlns:wpc="http://schemas.microsoft.com/office/word/2010/wordprocessingCanvas" xmlns:cx="http://schemas.microsoft.com/office/drawing/2014/chartex" xmlns:cx1="http://schemas.microsoft.com/office/drawing/2015/9/8/chartex" xmlns:cx2="http://schemas.microsoft.com/office/drawing/2015/10/21/chartex" xmlns:cx3="http://schemas.microsoft.com/office/drawing/2016/5/9/chartex" xmlns:cx4="http://schemas.microsoft.com/office/drawing/2016/5/10/chartex" xmlns:cx5="http://schemas.microsoft.com/office/drawing/2016/5/11/chartex" xmlns:cx6="http://schemas.microsoft.com/office/drawing/2016/5/12/chartex" xmlns:cx7="http://schemas.microsoft.com/office/drawing/2016/5/13/chartex" xmlns:cx8="http://schemas.microsoft.com/office/drawing/2016/5/14/chartex" xmlns:mc="http://schemas.openxmlformats.org/markup-compatibility/2006" xmlns:aink="http://schemas.microsoft.com/office/drawing/2016/ink" xmlns:am3d="http://schemas.microsoft.com/office/drawing/2017/model3d" xmlns:o="urn:schemas-microsoft-com:office:office" xmlns:oel="http://schemas.microsoft.com/office/2019/extlst" xmlns:r="http://schemas.openxmlformats.org/officeDocument/2006/relationships" xmlns:m="http://schemas.openxmlformats.org/officeDocument/2006/math" xmlns:v="urn:schemas-microsoft-com:vml" xmlns:wp14="http://schemas.microsoft.com/office/word/2010/wordprocessingDrawing" xmlns:wp="http://schemas.openxmlformats.org/drawingml/2006/wordprocessingDrawing" xmlns:w10="urn:schemas-microsoft-com:office:word" xmlns:w="http://schemas.openxmlformats.org/wordprocessingml/2006/main" xmlns:w14="http://schemas.microsoft.com/office/word/2010/wordml" xmlns:w15="http://schemas.microsoft.com/office/word/2012/wordml" xmlns:w16cex="http://schemas.microsoft.com/office/word/2018/wordml/cex" xmlns:w16cid="http://schemas.microsoft.com/office/word/2016/wordml/cid" xmlns:w16="http://schemas.microsoft.com/office/word/2018/wordml" xmlns:w16du="http://schemas.microsoft.com/office/word/2023/wordml/word16du" xmlns:w16sdtdh="http://schemas.microsoft.com/office/word/2020/wordml/sdtdatahash" xmlns:w16sdtfl="http://schemas.microsoft.com/office/word/2024/wordml/sdtformatlock" xmlns:w16se="http://schemas.microsoft.com/office/word/2015/wordml/symex" xmlns:wpg="http://schemas.microsoft.com/office/word/2010/wordprocessingGroup" xmlns:wpi="http://schemas.microsoft.com/office/word/2010/wordprocessingInk" xmlns:wne="http://schemas.microsoft.com/office/word/2006/wordml" xmlns:wps="http://schemas.microsoft.com/office/word/2010/wordprocessingShape" mc:Ignorable="w14 w15 w16se w16cid w16 w16cex w16sdtdh w16sdtfl w16du wp14">
   <w:body>
     <w:p>
       <w:pPr>
-        <w:pStyle w:val="Normal"/>
         <w:shd w:val="clear" w:color="auto" w:fill="FFFFFF" w:themeFill="background1"/>
         <w:spacing w:after="0"/>
-        <w:ind w:left="0"/>
         <w:rPr>
-          <w:b w:val="1"/>
-          <w:bCs w:val="1"/>
+          <w:b/>
+          <w:bCs/>
         </w:rPr>
       </w:pPr>
       <w:r>
         <w:rPr>
-          <w:b w:val="1"/>
-          <w:bCs w:val="1"/>
+          <w:b/>
+          <w:bCs/>
         </w:rPr>
         <w:t xml:space="preserve">Names </w:t>
       </w:r>
       <w:r>
         <w:rPr>
-          <w:b w:val="1"/>
-          <w:bCs w:val="1"/>
+          <w:b/>
+          <w:bCs/>
         </w:rPr>
         <w:t>&amp; Roles:</w:t>
       </w:r>
     </w:p>
     <w:p>
       <w:pPr>
-        <w:pStyle w:val="Normal"/>
         <w:shd w:val="clear" w:color="auto" w:fill="FFFFFF" w:themeFill="background1"/>
         <w:spacing w:after="0"/>
-        <w:ind w:left="0"/>
-      </w:pPr>
-    </w:p>
-    <w:p>
-      <w:r>
-        <w:rPr/>
+      </w:pPr>
+    </w:p>
+    <w:p>
+      <w:r>
         <w:t xml:space="preserve">Marcel Klibansky </w:t>
       </w:r>
       <w:r>
-        <w:rPr/>
         <w:t>Lopez:</w:t>
       </w:r>
       <w:r>
-        <w:rPr/>
         <w:t xml:space="preserve"> </w:t>
       </w:r>
       <w:r>
-        <w:rPr/>
         <w:t>QA Tester</w:t>
       </w:r>
     </w:p>
     <w:p>
       <w:r>
-        <w:rPr/>
         <w:t xml:space="preserve">Karolina </w:t>
       </w:r>
       <w:r>
-        <w:rPr/>
         <w:t>Herrera:</w:t>
       </w:r>
       <w:r>
-        <w:rPr/>
         <w:t xml:space="preserve"> System</w:t>
       </w:r>
       <w:r>
-        <w:rPr/>
         <w:t xml:space="preserve"> Design </w:t>
       </w:r>
       <w:r>
-        <w:rPr/>
         <w:t>Analyst</w:t>
       </w:r>
     </w:p>
@@ -81,45 +68,66 @@
         <w:t>Ulri</w:t>
       </w:r>
       <w:r>
-        <w:t>ke Tovilla</w:t>
-      </w:r>
-      <w:r>
-        <w:t xml:space="preserve"> : Project Manager</w:t>
-      </w:r>
-    </w:p>
-    <w:p>
-      <w:r>
-        <w:rPr/>
+        <w:t xml:space="preserve">ke </w:t>
+      </w:r>
+      <w:proofErr w:type="spellStart"/>
+      <w:proofErr w:type="gramStart"/>
+      <w:r>
+        <w:t>Tovilla</w:t>
+      </w:r>
+      <w:proofErr w:type="spellEnd"/>
+      <w:r>
+        <w:t xml:space="preserve"> :</w:t>
+      </w:r>
+      <w:proofErr w:type="gramEnd"/>
+      <w:r>
+        <w:t xml:space="preserve"> Project Manager</w:t>
+      </w:r>
+    </w:p>
+    <w:p>
+      <w:r>
         <w:t xml:space="preserve">Aastha </w:t>
       </w:r>
       <w:r>
-        <w:rPr/>
         <w:t>Gupta:</w:t>
       </w:r>
       <w:r>
-        <w:rPr/>
         <w:t xml:space="preserve"> Business Analyst</w:t>
       </w:r>
     </w:p>
     <w:p>
-      <w:r>
-        <w:t>Frambert Jolteus</w:t>
-      </w:r>
-      <w:r>
-        <w:t xml:space="preserve"> : Developer</w:t>
+      <w:proofErr w:type="spellStart"/>
+      <w:r>
+        <w:t>Frambert</w:t>
+      </w:r>
+      <w:proofErr w:type="spellEnd"/>
+      <w:r>
+        <w:t xml:space="preserve"> </w:t>
+      </w:r>
+      <w:proofErr w:type="spellStart"/>
+      <w:proofErr w:type="gramStart"/>
+      <w:r>
+        <w:t>Jolteus</w:t>
+      </w:r>
+      <w:proofErr w:type="spellEnd"/>
+      <w:r>
+        <w:t xml:space="preserve"> :</w:t>
+      </w:r>
+      <w:proofErr w:type="gramEnd"/>
+      <w:r>
+        <w:t xml:space="preserve"> Developer</w:t>
       </w:r>
     </w:p>
     <w:p/>
     <w:p>
       <w:r>
         <w:rPr>
-          <w:b w:val="1"/>
-          <w:bCs w:val="1"/>
+          <w:b/>
+          <w:bCs/>
         </w:rPr>
         <w:t>Team Name</w:t>
       </w:r>
       <w:r>
-        <w:rPr/>
         <w:t xml:space="preserve">: Raspberry Emergency </w:t>
       </w:r>
     </w:p>
@@ -127,123 +135,61 @@
     <w:p>
       <w:r>
         <w:rPr>
-          <w:b w:val="1"/>
-          <w:bCs w:val="1"/>
+          <w:b/>
+          <w:bCs/>
         </w:rPr>
         <w:t>Project Title</w:t>
       </w:r>
       <w:r>
-        <w:rPr/>
         <w:t xml:space="preserve">: Emergency </w:t>
       </w:r>
       <w:r>
-        <w:rPr/>
         <w:t>R</w:t>
       </w:r>
       <w:r>
-        <w:rPr/>
         <w:t>oom</w:t>
       </w:r>
       <w:r>
-        <w:rPr/>
         <w:t xml:space="preserve"> Tracker</w:t>
       </w:r>
       <w:r>
-        <w:rPr/>
         <w:t>.</w:t>
       </w:r>
     </w:p>
     <w:p>
       <w:pPr>
         <w:rPr>
-          <w:b w:val="1"/>
-          <w:bCs w:val="1"/>
+          <w:b/>
+          <w:bCs/>
         </w:rPr>
       </w:pPr>
       <w:r>
         <w:rPr>
-          <w:b w:val="1"/>
-          <w:bCs w:val="1"/>
+          <w:b/>
+          <w:bCs/>
         </w:rPr>
         <w:t>Date &amp; time of meeting:</w:t>
       </w:r>
     </w:p>
     <w:p>
       <w:r>
-        <w:rPr/>
         <w:t>01/14/2025 @ 9PM</w:t>
       </w:r>
     </w:p>
-    <w:p>
-      <w:pPr>
-        <w:pStyle w:val="Normal"/>
-      </w:pPr>
-    </w:p>
-    <w:p>
-      <w:pPr>
-        <w:pStyle w:val="Normal"/>
+    <w:p/>
+    <w:p>
+      <w:pPr>
         <w:rPr>
-          <w:b w:val="1"/>
-          <w:bCs w:val="1"/>
+          <w:b/>
+          <w:bCs/>
         </w:rPr>
       </w:pPr>
       <w:r>
         <w:rPr>
-          <w:b w:val="1"/>
-          <w:bCs w:val="1"/>
+          <w:b/>
+          <w:bCs/>
         </w:rPr>
         <w:t>Summary of what we discussed:</w:t>
-      </w:r>
-    </w:p>
-    <w:p>
-      <w:pPr>
-        <w:pStyle w:val="ListParagraph"/>
-        <w:numPr>
-          <w:ilvl w:val="0"/>
-          <w:numId w:val="2"/>
-        </w:numPr>
-      </w:pPr>
-      <w:r>
-        <w:t>Discussed different project possibilities</w:t>
-      </w:r>
-    </w:p>
-    <w:p>
-      <w:pPr>
-        <w:pStyle w:val="ListParagraph"/>
-        <w:numPr>
-          <w:ilvl w:val="1"/>
-          <w:numId w:val="2"/>
-        </w:numPr>
-      </w:pPr>
-      <w:r>
-        <w:t>Parking Garage Dashboard</w:t>
-      </w:r>
-    </w:p>
-    <w:p>
-      <w:pPr>
-        <w:pStyle w:val="ListParagraph"/>
-        <w:numPr>
-          <w:ilvl w:val="1"/>
-          <w:numId w:val="2"/>
-        </w:numPr>
-      </w:pPr>
-      <w:r>
-        <w:t>Home automations</w:t>
-      </w:r>
-    </w:p>
-    <w:p>
-      <w:pPr>
-        <w:pStyle w:val="ListParagraph"/>
-        <w:numPr>
-          <w:ilvl w:val="1"/>
-          <w:numId w:val="2"/>
-        </w:numPr>
-      </w:pPr>
-      <w:r>
-        <w:t xml:space="preserve">Emergency Room </w:t>
-      </w:r>
-      <w:r>
-        <w:t>Capacity</w:t>
       </w:r>
     </w:p>
     <w:p>
@@ -255,7 +201,46 @@
         </w:numPr>
       </w:pPr>
       <w:r>
-        <w:t>Team Name</w:t>
+        <w:t>Discussed different project possibilities</w:t>
+      </w:r>
+    </w:p>
+    <w:p>
+      <w:pPr>
+        <w:pStyle w:val="ListParagraph"/>
+        <w:numPr>
+          <w:ilvl w:val="1"/>
+          <w:numId w:val="3"/>
+        </w:numPr>
+      </w:pPr>
+      <w:r>
+        <w:t>Parking Garage Dashboard</w:t>
+      </w:r>
+    </w:p>
+    <w:p>
+      <w:pPr>
+        <w:pStyle w:val="ListParagraph"/>
+        <w:numPr>
+          <w:ilvl w:val="1"/>
+          <w:numId w:val="3"/>
+        </w:numPr>
+      </w:pPr>
+      <w:r>
+        <w:t>Home automations</w:t>
+      </w:r>
+    </w:p>
+    <w:p>
+      <w:pPr>
+        <w:pStyle w:val="ListParagraph"/>
+        <w:numPr>
+          <w:ilvl w:val="1"/>
+          <w:numId w:val="3"/>
+        </w:numPr>
+      </w:pPr>
+      <w:r>
+        <w:t xml:space="preserve">Emergency Room </w:t>
+      </w:r>
+      <w:r>
+        <w:t>Capacity</w:t>
       </w:r>
     </w:p>
     <w:p>
@@ -263,11 +248,11 @@
         <w:pStyle w:val="ListParagraph"/>
         <w:numPr>
           <w:ilvl w:val="0"/>
-          <w:numId w:val="3"/>
+          <w:numId w:val="4"/>
         </w:numPr>
       </w:pPr>
       <w:r>
-        <w:t>Team Roles</w:t>
+        <w:t>Team Name</w:t>
       </w:r>
     </w:p>
     <w:p>
@@ -275,11 +260,11 @@
         <w:pStyle w:val="ListParagraph"/>
         <w:numPr>
           <w:ilvl w:val="0"/>
-          <w:numId w:val="3"/>
+          <w:numId w:val="4"/>
         </w:numPr>
       </w:pPr>
       <w:r>
-        <w:t>Project Title</w:t>
+        <w:t>Team Roles</w:t>
       </w:r>
     </w:p>
     <w:p>
@@ -287,11 +272,11 @@
         <w:pStyle w:val="ListParagraph"/>
         <w:numPr>
           <w:ilvl w:val="0"/>
-          <w:numId w:val="3"/>
+          <w:numId w:val="4"/>
         </w:numPr>
       </w:pPr>
       <w:r>
-        <w:t>Worked on deliverables for project proposal</w:t>
+        <w:t>Project Title</w:t>
       </w:r>
     </w:p>
     <w:p>
@@ -299,11 +284,11 @@
         <w:pStyle w:val="ListParagraph"/>
         <w:numPr>
           <w:ilvl w:val="0"/>
-          <w:numId w:val="3"/>
+          <w:numId w:val="4"/>
         </w:numPr>
       </w:pPr>
       <w:r>
-        <w:t>Distribution of work</w:t>
+        <w:t>Worked on deliverables for project proposal</w:t>
       </w:r>
     </w:p>
     <w:p>
@@ -311,146 +296,11 @@
         <w:pStyle w:val="ListParagraph"/>
         <w:numPr>
           <w:ilvl w:val="0"/>
-          <w:numId w:val="3"/>
+          <w:numId w:val="4"/>
         </w:numPr>
-        <w:rPr/>
-      </w:pPr>
-      <w:r>
-        <w:rPr/>
-        <w:t>Future meeting</w:t>
-      </w:r>
-    </w:p>
-    <w:p>
-      <w:pPr>
-        <w:pStyle w:val="Normal"/>
-      </w:pPr>
-    </w:p>
-    <w:p>
-      <w:pPr>
-        <w:pStyle w:val="Normal"/>
-        <w:rPr>
-          <w:b w:val="1"/>
-          <w:bCs w:val="1"/>
-        </w:rPr>
-      </w:pPr>
-      <w:r>
-        <w:rPr>
-          <w:b w:val="1"/>
-          <w:bCs w:val="1"/>
-        </w:rPr>
-        <w:t>Summary of Project:</w:t>
-      </w:r>
-    </w:p>
-    <w:p>
-      <w:pPr>
-        <w:pStyle w:val="Normal"/>
-      </w:pPr>
-      <w:r>
-        <w:rPr/>
-        <w:t xml:space="preserve">Emergency rooms often face the challenge of managing patients' expectations when it comes to providing real time information about wait times and room </w:t>
-      </w:r>
-      <w:r>
-        <w:rPr/>
-        <w:t>capacity</w:t>
-      </w:r>
-      <w:r>
-        <w:rPr/>
-        <w:t xml:space="preserve">. Our </w:t>
-      </w:r>
-      <w:r>
-        <w:rPr/>
-        <w:t>project's</w:t>
-      </w:r>
-      <w:r>
-        <w:rPr/>
-        <w:t xml:space="preserve"> </w:t>
-      </w:r>
-      <w:r>
-        <w:rPr/>
-        <w:t>objective</w:t>
-      </w:r>
-      <w:r>
-        <w:rPr/>
-        <w:t xml:space="preserve"> is to improve </w:t>
-      </w:r>
-      <w:r>
-        <w:rPr/>
-        <w:t>patients'</w:t>
-      </w:r>
-      <w:r>
-        <w:rPr/>
-        <w:t xml:space="preserve"> experience as well as operationa</w:t>
-      </w:r>
-      <w:r>
-        <w:rPr/>
-        <w:t xml:space="preserve">l efficiency of emergency rooms by designing a </w:t>
-      </w:r>
-      <w:r>
-        <w:rPr/>
-        <w:t>capacity</w:t>
-      </w:r>
-      <w:r>
-        <w:rPr/>
-        <w:t xml:space="preserve"> tracking systems using the Raspberry Pi Pico and Python </w:t>
-      </w:r>
-      <w:r>
-        <w:rPr/>
-        <w:t>object-oriented</w:t>
-      </w:r>
-      <w:r>
-        <w:rPr/>
-        <w:t xml:space="preserve"> design.</w:t>
-      </w:r>
-    </w:p>
-    <w:p>
-      <w:pPr>
-        <w:pStyle w:val="Normal"/>
-      </w:pPr>
-    </w:p>
-    <w:p>
-      <w:pPr>
-        <w:pStyle w:val="Normal"/>
-        <w:rPr>
-          <w:b w:val="0"/>
-          <w:bCs w:val="0"/>
-        </w:rPr>
-      </w:pPr>
-      <w:r>
-        <w:rPr>
-          <w:b w:val="1"/>
-          <w:bCs w:val="1"/>
-        </w:rPr>
-        <w:t>Problem to solve:</w:t>
-      </w:r>
-    </w:p>
-    <w:p>
-      <w:pPr>
-        <w:pStyle w:val="Normal"/>
-        <w:rPr>
-          <w:b w:val="1"/>
-          <w:bCs w:val="1"/>
-        </w:rPr>
-      </w:pPr>
-      <w:r>
-        <w:rPr>
-          <w:b w:val="0"/>
-          <w:bCs w:val="0"/>
-        </w:rPr>
-        <w:t xml:space="preserve">Our device will integrate hardware and software </w:t>
-      </w:r>
-      <w:r>
-        <w:rPr>
-          <w:b w:val="0"/>
-          <w:bCs w:val="0"/>
-        </w:rPr>
-        <w:t>components</w:t>
-      </w:r>
-      <w:r>
-        <w:rPr>
-          <w:b w:val="0"/>
-          <w:bCs w:val="0"/>
-        </w:rPr>
-        <w:t xml:space="preserve"> to:</w:t>
+      </w:pPr>
+      <w:r>
+        <w:t>Distribution of work</w:t>
       </w:r>
     </w:p>
     <w:p>
@@ -458,40 +308,78 @@
         <w:pStyle w:val="ListParagraph"/>
         <w:numPr>
           <w:ilvl w:val="0"/>
-          <w:numId w:val="7"/>
+          <w:numId w:val="4"/>
         </w:numPr>
+      </w:pPr>
+      <w:r>
+        <w:t>Future meeting</w:t>
+      </w:r>
+    </w:p>
+    <w:p/>
+    <w:p>
+      <w:pPr>
         <w:rPr>
-          <w:b w:val="0"/>
-          <w:bCs w:val="0"/>
+          <w:b/>
+          <w:bCs/>
         </w:rPr>
       </w:pPr>
       <w:r>
         <w:rPr>
-          <w:b w:val="1"/>
-          <w:bCs w:val="1"/>
+          <w:b/>
+          <w:bCs/>
         </w:rPr>
-        <w:t>Track entries</w:t>
-      </w:r>
+        <w:t>Summary of Project:</w:t>
+      </w:r>
+    </w:p>
+    <w:p>
+      <w:r>
+        <w:t xml:space="preserve">Emergency rooms often face the challenge of managing patients' expectations when it comes to providing real time information about wait times and room capacity. Our </w:t>
+      </w:r>
+      <w:r>
+        <w:t>project's</w:t>
+      </w:r>
+      <w:r>
+        <w:t xml:space="preserve"> objective is to improve </w:t>
+      </w:r>
+      <w:r>
+        <w:t>patients'</w:t>
+      </w:r>
+      <w:r>
+        <w:t xml:space="preserve"> experience as well as operationa</w:t>
+      </w:r>
+      <w:r>
+        <w:t xml:space="preserve">l efficiency of </w:t>
+      </w:r>
+      <w:r>
+        <w:lastRenderedPageBreak/>
+        <w:t xml:space="preserve">emergency rooms by designing a capacity tracking systems using the Raspberry Pi Pico and Python </w:t>
+      </w:r>
+      <w:r>
+        <w:t>object-oriented</w:t>
+      </w:r>
+      <w:r>
+        <w:t xml:space="preserve"> design.</w:t>
+      </w:r>
+    </w:p>
+    <w:p/>
+    <w:p>
       <w:r>
         <w:rPr>
-          <w:b w:val="0"/>
-          <w:bCs w:val="0"/>
+          <w:b/>
+          <w:bCs/>
         </w:rPr>
-        <w:t xml:space="preserve">: A motion sensor will detect when a patient enters the room, increasing the room’s </w:t>
-      </w:r>
-      <w:r>
+        <w:t>Problem to solve:</w:t>
+      </w:r>
+    </w:p>
+    <w:p>
+      <w:pPr>
         <w:rPr>
-          <w:b w:val="0"/>
-          <w:bCs w:val="0"/>
+          <w:b/>
+          <w:bCs/>
         </w:rPr>
-        <w:t>capacity</w:t>
-      </w:r>
-      <w:r>
-        <w:rPr>
-          <w:b w:val="0"/>
-          <w:bCs w:val="0"/>
-        </w:rPr>
-        <w:t>.</w:t>
+      </w:pPr>
+      <w:r>
+        <w:t>Our device will integrate hardware and software components to:</w:t>
       </w:r>
     </w:p>
     <w:p>
@@ -499,40 +387,18 @@
         <w:pStyle w:val="ListParagraph"/>
         <w:numPr>
           <w:ilvl w:val="0"/>
-          <w:numId w:val="7"/>
+          <w:numId w:val="1"/>
         </w:numPr>
+      </w:pPr>
+      <w:r>
         <w:rPr>
-          <w:b w:val="0"/>
-          <w:bCs w:val="0"/>
+          <w:b/>
+          <w:bCs/>
         </w:rPr>
-      </w:pPr>
-      <w:r>
-        <w:rPr>
-          <w:b w:val="1"/>
-          <w:bCs w:val="1"/>
-        </w:rPr>
-        <w:t>Alert staff</w:t>
-      </w:r>
-      <w:r>
-        <w:rPr>
-          <w:b w:val="0"/>
-          <w:bCs w:val="0"/>
-        </w:rPr>
-        <w:t xml:space="preserve">: A passive buzzer will emit a sound each time the </w:t>
-      </w:r>
-      <w:r>
-        <w:rPr>
-          <w:b w:val="0"/>
-          <w:bCs w:val="0"/>
-        </w:rPr>
-        <w:t>capacity</w:t>
-      </w:r>
-      <w:r>
-        <w:rPr>
-          <w:b w:val="0"/>
-          <w:bCs w:val="0"/>
-        </w:rPr>
-        <w:t xml:space="preserve"> count is updated.</w:t>
+        <w:t>Track entries</w:t>
+      </w:r>
+      <w:r>
+        <w:t>: A motion sensor will detect when a patient enters the room, increasing the room’s capacity.</w:t>
       </w:r>
     </w:p>
     <w:p>
@@ -540,60 +406,42 @@
         <w:pStyle w:val="ListParagraph"/>
         <w:numPr>
           <w:ilvl w:val="0"/>
-          <w:numId w:val="7"/>
+          <w:numId w:val="1"/>
         </w:numPr>
+      </w:pPr>
+      <w:r>
         <w:rPr>
-          <w:b w:val="0"/>
-          <w:bCs w:val="0"/>
-          <w:color w:val="auto"/>
+          <w:b/>
+          <w:bCs/>
         </w:rPr>
+        <w:t>Alert staff</w:t>
+      </w:r>
+      <w:r>
+        <w:t>: A passive buzzer will emit a sound each time the capacity count is updated.</w:t>
+      </w:r>
+    </w:p>
+    <w:p>
+      <w:pPr>
+        <w:pStyle w:val="ListParagraph"/>
+        <w:numPr>
+          <w:ilvl w:val="0"/>
+          <w:numId w:val="1"/>
+        </w:numPr>
       </w:pPr>
       <w:r>
         <w:rPr>
-          <w:b w:val="1"/>
-          <w:bCs w:val="1"/>
-          <w:color w:val="auto"/>
+          <w:b/>
+          <w:bCs/>
         </w:rPr>
         <w:t>Display Information</w:t>
       </w:r>
       <w:r>
-        <w:rPr>
-          <w:b w:val="0"/>
-          <w:bCs w:val="0"/>
-          <w:color w:val="auto"/>
-        </w:rPr>
-        <w:t xml:space="preserve">: An LCD screen shows the current </w:t>
-      </w:r>
-      <w:r>
-        <w:rPr>
-          <w:b w:val="0"/>
-          <w:bCs w:val="0"/>
-          <w:color w:val="auto"/>
-        </w:rPr>
-        <w:t>capacity</w:t>
-      </w:r>
-      <w:r>
-        <w:rPr>
-          <w:b w:val="0"/>
-          <w:bCs w:val="0"/>
-          <w:color w:val="auto"/>
-        </w:rPr>
-        <w:t xml:space="preserve"> and </w:t>
-      </w:r>
-      <w:r>
-        <w:rPr>
-          <w:b w:val="0"/>
-          <w:bCs w:val="0"/>
-          <w:color w:val="auto"/>
-        </w:rPr>
+        <w:t xml:space="preserve">: An LCD screen shows the current capacity and </w:t>
+      </w:r>
+      <w:r>
         <w:t xml:space="preserve">estimated </w:t>
       </w:r>
       <w:r>
-        <w:rPr>
-          <w:b w:val="0"/>
-          <w:bCs w:val="0"/>
-          <w:color w:val="auto"/>
-        </w:rPr>
         <w:t>wait time.</w:t>
       </w:r>
     </w:p>
@@ -602,178 +450,44 @@
         <w:pStyle w:val="ListParagraph"/>
         <w:numPr>
           <w:ilvl w:val="1"/>
-          <w:numId w:val="7"/>
+          <w:numId w:val="1"/>
         </w:numPr>
-        <w:suppressLineNumbers w:val="0"/>
-        <w:bidi w:val="0"/>
-        <w:spacing w:before="0" w:beforeAutospacing="off" w:after="160" w:afterAutospacing="off" w:line="279" w:lineRule="auto"/>
-        <w:ind w:left="1440" w:right="0" w:hanging="360"/>
-        <w:jc w:val="left"/>
-        <w:rPr>
-          <w:b w:val="0"/>
-          <w:bCs w:val="0"/>
-          <w:color w:val="auto"/>
-        </w:rPr>
-      </w:pPr>
-      <w:r>
-        <w:rPr>
-          <w:b w:val="0"/>
-          <w:bCs w:val="0"/>
-          <w:color w:val="auto"/>
-        </w:rPr>
+      </w:pPr>
+      <w:r>
         <w:t xml:space="preserve">Since we </w:t>
       </w:r>
       <w:r>
-        <w:rPr>
-          <w:b w:val="0"/>
-          <w:bCs w:val="0"/>
-          <w:color w:val="auto"/>
-        </w:rPr>
         <w:t xml:space="preserve">would </w:t>
       </w:r>
       <w:r>
-        <w:rPr>
-          <w:b w:val="0"/>
-          <w:bCs w:val="0"/>
-          <w:color w:val="auto"/>
-        </w:rPr>
         <w:t>need historical</w:t>
       </w:r>
       <w:r>
-        <w:rPr>
-          <w:b w:val="0"/>
-          <w:bCs w:val="0"/>
-          <w:color w:val="auto"/>
-        </w:rPr>
         <w:t xml:space="preserve"> data about average wait times to calculate the estimated wait time, as </w:t>
       </w:r>
       <w:r>
-        <w:rPr>
-          <w:b w:val="0"/>
-          <w:bCs w:val="0"/>
-          <w:color w:val="auto"/>
-        </w:rPr>
         <w:t>proof</w:t>
       </w:r>
       <w:r>
-        <w:rPr>
-          <w:b w:val="0"/>
-          <w:bCs w:val="0"/>
-          <w:color w:val="auto"/>
-        </w:rPr>
         <w:t xml:space="preserve"> of concept and demonstration, we will use an arbitrary realistic number for the average wait time per patient (</w:t>
       </w:r>
       <w:r>
-        <w:rPr>
-          <w:b w:val="0"/>
-          <w:bCs w:val="0"/>
-          <w:color w:val="auto"/>
-        </w:rPr>
         <w:t>e.g.</w:t>
       </w:r>
       <w:r>
-        <w:rPr>
-          <w:b w:val="0"/>
-          <w:bCs w:val="0"/>
-          <w:color w:val="auto"/>
-        </w:rPr>
         <w:t xml:space="preserve"> 5 min)</w:t>
       </w:r>
       <w:r>
-        <w:rPr>
-          <w:b w:val="0"/>
-          <w:bCs w:val="0"/>
-          <w:color w:val="auto"/>
-        </w:rPr>
-        <w:t>. This number will be multiplied by the total number</w:t>
-      </w:r>
-      <w:r>
-        <w:rPr>
-          <w:b w:val="0"/>
-          <w:bCs w:val="0"/>
-          <w:color w:val="auto"/>
-        </w:rPr>
-        <w:t xml:space="preserve"> </w:t>
-      </w:r>
-      <w:r>
-        <w:rPr>
-          <w:b w:val="0"/>
-          <w:bCs w:val="0"/>
-          <w:color w:val="auto"/>
-        </w:rPr>
-        <w:t xml:space="preserve">of patients in the room to </w:t>
-      </w:r>
-      <w:r>
-        <w:rPr>
-          <w:b w:val="0"/>
-          <w:bCs w:val="0"/>
-          <w:color w:val="auto"/>
-        </w:rPr>
-        <w:t>determine</w:t>
-      </w:r>
-      <w:r>
-        <w:rPr>
-          <w:b w:val="0"/>
-          <w:bCs w:val="0"/>
-          <w:color w:val="auto"/>
-        </w:rPr>
-        <w:t xml:space="preserve"> </w:t>
-      </w:r>
-      <w:r>
-        <w:rPr>
-          <w:b w:val="0"/>
-          <w:bCs w:val="0"/>
-          <w:color w:val="auto"/>
-        </w:rPr>
+        <w:t xml:space="preserve">. This number will be multiplied by the total number of patients in the room to determine </w:t>
+      </w:r>
+      <w:r>
         <w:t>the estimated</w:t>
       </w:r>
       <w:r>
-        <w:rPr>
-          <w:b w:val="0"/>
-          <w:bCs w:val="0"/>
-          <w:color w:val="auto"/>
-        </w:rPr>
         <w:t xml:space="preserve"> wait time.</w:t>
       </w:r>
       <w:r>
-        <w:rPr>
-          <w:b w:val="0"/>
-          <w:bCs w:val="0"/>
-          <w:color w:val="auto"/>
-        </w:rPr>
-        <w:t xml:space="preserve"> The only exception will be if there is only 1 </w:t>
-      </w:r>
-      <w:r>
-        <w:rPr>
-          <w:b w:val="0"/>
-          <w:bCs w:val="0"/>
-          <w:color w:val="auto"/>
-        </w:rPr>
-        <w:t>patient, since</w:t>
-      </w:r>
-      <w:r>
-        <w:rPr>
-          <w:b w:val="0"/>
-          <w:bCs w:val="0"/>
-          <w:color w:val="auto"/>
-        </w:rPr>
-        <w:t xml:space="preserve"> this person would still have a </w:t>
-      </w:r>
-      <w:r>
-        <w:rPr>
-          <w:b w:val="0"/>
-          <w:bCs w:val="0"/>
-          <w:color w:val="auto"/>
-        </w:rPr>
-        <w:t>0-minute</w:t>
-      </w:r>
-      <w:r>
-        <w:rPr>
-          <w:b w:val="0"/>
-          <w:bCs w:val="0"/>
-          <w:color w:val="auto"/>
-        </w:rPr>
-        <w:t xml:space="preserve"> wait.</w:t>
+        <w:t xml:space="preserve"> The only exception will be if there is only 1 patient, since this person would still have a 0-minute wait.</w:t>
       </w:r>
     </w:p>
     <w:p>
@@ -781,25 +495,17 @@
         <w:pStyle w:val="ListParagraph"/>
         <w:numPr>
           <w:ilvl w:val="0"/>
-          <w:numId w:val="7"/>
+          <w:numId w:val="1"/>
         </w:numPr>
+      </w:pPr>
+      <w:r>
         <w:rPr>
-          <w:b w:val="0"/>
-          <w:bCs w:val="0"/>
-        </w:rPr>
-      </w:pPr>
-      <w:r>
-        <w:rPr>
-          <w:b w:val="1"/>
-          <w:bCs w:val="1"/>
+          <w:b/>
+          <w:bCs/>
         </w:rPr>
         <w:t>Indicate Capacity Levels visually</w:t>
       </w:r>
       <w:r>
-        <w:rPr>
-          <w:b w:val="0"/>
-          <w:bCs w:val="0"/>
-        </w:rPr>
         <w:t>:</w:t>
       </w:r>
     </w:p>
@@ -808,32 +514,13 @@
         <w:pStyle w:val="ListParagraph"/>
         <w:numPr>
           <w:ilvl w:val="1"/>
-          <w:numId w:val="7"/>
+          <w:numId w:val="1"/>
         </w:numPr>
-        <w:rPr>
-          <w:b w:val="0"/>
-          <w:bCs w:val="0"/>
-        </w:rPr>
-      </w:pPr>
-      <w:r>
-        <w:rPr>
-          <w:b w:val="0"/>
-          <w:bCs w:val="0"/>
-        </w:rPr>
-        <w:t xml:space="preserve">Red LED: Room is at full </w:t>
-      </w:r>
-      <w:r>
-        <w:rPr>
-          <w:b w:val="0"/>
-          <w:bCs w:val="0"/>
-        </w:rPr>
-        <w:t>capacity</w:t>
-      </w:r>
-      <w:r>
-        <w:rPr>
-          <w:b w:val="0"/>
-          <w:bCs w:val="0"/>
-        </w:rPr>
+      </w:pPr>
+      <w:r>
+        <w:t>Red LED: Room is at full capacity</w:t>
+      </w:r>
+      <w:r>
         <w:t>.</w:t>
       </w:r>
     </w:p>
@@ -842,47 +529,11 @@
         <w:pStyle w:val="ListParagraph"/>
         <w:numPr>
           <w:ilvl w:val="1"/>
-          <w:numId w:val="7"/>
+          <w:numId w:val="1"/>
         </w:numPr>
-        <w:rPr>
-          <w:b w:val="0"/>
-          <w:bCs w:val="0"/>
-        </w:rPr>
-      </w:pPr>
-      <w:r>
-        <w:rPr>
-          <w:b w:val="0"/>
-          <w:bCs w:val="0"/>
-        </w:rPr>
-        <w:t xml:space="preserve">Yellow </w:t>
-      </w:r>
-      <w:r>
-        <w:rPr>
-          <w:b w:val="0"/>
-          <w:bCs w:val="0"/>
-        </w:rPr>
-        <w:t>LED:</w:t>
-      </w:r>
-      <w:r>
-        <w:rPr>
-          <w:b w:val="0"/>
-          <w:bCs w:val="0"/>
-        </w:rPr>
-        <w:t xml:space="preserve"> Room is at medium </w:t>
-      </w:r>
-      <w:r>
-        <w:rPr>
-          <w:b w:val="0"/>
-          <w:bCs w:val="0"/>
-        </w:rPr>
-        <w:t>capacity</w:t>
-      </w:r>
-      <w:r>
-        <w:rPr>
-          <w:b w:val="0"/>
-          <w:bCs w:val="0"/>
-        </w:rPr>
-        <w:t>.</w:t>
+      </w:pPr>
+      <w:r>
+        <w:t>Yellow LED: Room is at medium capacity.</w:t>
       </w:r>
     </w:p>
     <w:p>
@@ -890,47 +541,11 @@
         <w:pStyle w:val="ListParagraph"/>
         <w:numPr>
           <w:ilvl w:val="1"/>
-          <w:numId w:val="7"/>
+          <w:numId w:val="1"/>
         </w:numPr>
-        <w:rPr>
-          <w:b w:val="0"/>
-          <w:bCs w:val="0"/>
-        </w:rPr>
-      </w:pPr>
-      <w:r>
-        <w:rPr>
-          <w:b w:val="0"/>
-          <w:bCs w:val="0"/>
-        </w:rPr>
-        <w:t xml:space="preserve">Green </w:t>
-      </w:r>
-      <w:r>
-        <w:rPr>
-          <w:b w:val="0"/>
-          <w:bCs w:val="0"/>
-        </w:rPr>
-        <w:t>LED:</w:t>
-      </w:r>
-      <w:r>
-        <w:rPr>
-          <w:b w:val="0"/>
-          <w:bCs w:val="0"/>
-        </w:rPr>
-        <w:t xml:space="preserve"> Room is at low </w:t>
-      </w:r>
-      <w:r>
-        <w:rPr>
-          <w:b w:val="0"/>
-          <w:bCs w:val="0"/>
-        </w:rPr>
-        <w:t>capacity</w:t>
-      </w:r>
-      <w:r>
-        <w:rPr>
-          <w:b w:val="0"/>
-          <w:bCs w:val="0"/>
-        </w:rPr>
-        <w:t>.</w:t>
+      </w:pPr>
+      <w:r>
+        <w:t>Green LED: Room is at low capacity.</w:t>
       </w:r>
     </w:p>
     <w:p>
@@ -938,132 +553,69 @@
         <w:pStyle w:val="ListParagraph"/>
         <w:numPr>
           <w:ilvl w:val="0"/>
-          <w:numId w:val="7"/>
+          <w:numId w:val="1"/>
         </w:numPr>
         <w:rPr>
-          <w:b w:val="1"/>
-          <w:bCs w:val="1"/>
+          <w:b/>
+          <w:bCs/>
         </w:rPr>
       </w:pPr>
       <w:r>
         <w:rPr>
-          <w:b w:val="1"/>
-          <w:bCs w:val="1"/>
+          <w:b/>
+          <w:bCs/>
         </w:rPr>
         <w:t xml:space="preserve">Manage counts efficiently: </w:t>
       </w:r>
       <w:r>
+        <w:t>Two buttons allow the staff to either subtract count to the total or completely reset it to zero.</w:t>
+      </w:r>
+    </w:p>
+    <w:p>
+      <w:pPr>
         <w:rPr>
-          <w:b w:val="0"/>
-          <w:bCs w:val="0"/>
+          <w:b/>
+          <w:bCs/>
         </w:rPr>
-        <w:t xml:space="preserve">Two buttons allow the staff to either </w:t>
-      </w:r>
+      </w:pPr>
       <w:r>
         <w:rPr>
-          <w:b w:val="0"/>
-          <w:bCs w:val="0"/>
+          <w:b/>
+          <w:bCs/>
         </w:rPr>
-        <w:t>subtract</w:t>
-      </w:r>
-      <w:r>
-        <w:rPr>
-          <w:b w:val="0"/>
-          <w:bCs w:val="0"/>
-        </w:rPr>
-        <w:t xml:space="preserve"> count to the total or completely reset it to zero.</w:t>
-      </w:r>
-    </w:p>
-    <w:p>
-      <w:pPr>
-        <w:pStyle w:val="Normal"/>
-        <w:rPr>
-          <w:b w:val="1"/>
-          <w:bCs w:val="1"/>
-        </w:rPr>
-      </w:pPr>
-      <w:r>
-        <w:rPr>
-          <w:b w:val="1"/>
-          <w:bCs w:val="1"/>
-        </w:rPr>
-        <w:t xml:space="preserve">Business </w:t>
-      </w:r>
-      <w:r>
-        <w:rPr>
-          <w:b w:val="1"/>
-          <w:bCs w:val="1"/>
-        </w:rPr>
-        <w:t>Impact:</w:t>
-      </w:r>
-    </w:p>
-    <w:p>
-      <w:pPr>
-        <w:pStyle w:val="Normal"/>
-        <w:rPr>
-          <w:b w:val="0"/>
-          <w:bCs w:val="0"/>
-        </w:rPr>
-      </w:pPr>
-      <w:r>
-        <w:rPr>
-          <w:b w:val="0"/>
-          <w:bCs w:val="0"/>
-        </w:rPr>
+        <w:t>Business Impact:</w:t>
+      </w:r>
+    </w:p>
+    <w:p>
+      <w:r>
         <w:t xml:space="preserve">This device will streamline patient management, enhance trust in the healthcare facility, and provide real-time data to both staff and patients, leading to improved </w:t>
       </w:r>
       <w:r>
-        <w:rPr>
-          <w:b w:val="0"/>
-          <w:bCs w:val="0"/>
-        </w:rPr>
         <w:t>overall</w:t>
       </w:r>
       <w:r>
-        <w:rPr>
-          <w:b w:val="0"/>
-          <w:bCs w:val="0"/>
-        </w:rPr>
         <w:t xml:space="preserve"> </w:t>
       </w:r>
       <w:r>
-        <w:rPr>
-          <w:b w:val="0"/>
-          <w:bCs w:val="0"/>
-        </w:rPr>
         <w:t>efficacy</w:t>
       </w:r>
       <w:r>
-        <w:rPr>
-          <w:b w:val="0"/>
-          <w:bCs w:val="0"/>
-        </w:rPr>
         <w:t xml:space="preserve"> in the emergency room operations. </w:t>
       </w:r>
     </w:p>
     <w:p>
-      <w:pPr>
-        <w:pStyle w:val="Normal"/>
-      </w:pPr>
-      <w:r>
-        <w:rPr/>
+      <w:r>
         <w:t>GitHub repo:</w:t>
       </w:r>
       <w:r>
-        <w:rPr/>
         <w:t xml:space="preserve"> </w:t>
       </w:r>
-      <w:hyperlink r:id="R78faa1e29fd241d7">
-        <w:r>
-          <w:rPr>
-            <w:rStyle w:val="Hyperlink"/>
-          </w:rPr>
-          <w:t>Emergency_Room_Tracker.git</w:t>
-        </w:r>
-      </w:hyperlink>
+      <w:r>
+        <w:t>https://github.com/mklib54/Emergency_Room_Tracker.git</w:t>
+      </w:r>
     </w:p>
     <w:sectPr>
-      <w:pgSz w:w="12240" w:h="15840" w:orient="portrait"/>
+      <w:pgSz w:w="12240" w:h="15840"/>
       <w:pgMar w:top="1440" w:right="1440" w:bottom="1440" w:left="1440" w:header="720" w:footer="720" w:gutter="0"/>
       <w:cols w:space="720"/>
       <w:docGrid w:linePitch="360"/>
@@ -1073,133 +625,22 @@
 </file>
 
 <file path=word/intelligence2.xml><?xml version="1.0" encoding="utf-8"?>
-<int2:intelligence xmlns:int2="http://schemas.microsoft.com/office/intelligence/2020/intelligence">
+<int2:intelligence xmlns:int2="http://schemas.microsoft.com/office/intelligence/2020/intelligence" xmlns:oel="http://schemas.microsoft.com/office/2019/extlst">
   <int2:observations>
     <int2:textHash int2:hashCode="g7oj1+96CLYZ7O" int2:id="nOLc3zLw">
-      <int2:state int2:type="AugLoop_Text_Critique" int2:value="Rejected"/>
+      <int2:state int2:value="Rejected" int2:type="AugLoop_Text_Critique"/>
     </int2:textHash>
     <int2:textHash int2:hashCode="/PlZ4N9Y1vRiI1" int2:id="x7noRC4h">
-      <int2:state int2:type="AugLoop_Text_Critique" int2:value="Rejected"/>
+      <int2:state int2:value="Rejected" int2:type="AugLoop_Text_Critique"/>
     </int2:textHash>
   </int2:observations>
   <int2:intelligenceSettings/>
+  <int2:onDemandWorkflows/>
 </int2:intelligence>
 </file>
 
 <file path=word/numbering.xml><?xml version="1.0" encoding="utf-8"?>
-<w:numbering xmlns:wpc="http://schemas.microsoft.com/office/word/2010/wordprocessingCanvas" xmlns:cx="http://schemas.microsoft.com/office/drawing/2014/chartex" xmlns:cx1="http://schemas.microsoft.com/office/drawing/2015/9/8/chartex" xmlns:cx2="http://schemas.microsoft.com/office/drawing/2015/10/21/chartex" xmlns:cx3="http://schemas.microsoft.com/office/drawing/2016/5/9/chartex" xmlns:cx4="http://schemas.microsoft.com/office/drawing/2016/5/10/chartex" xmlns:cx5="http://schemas.microsoft.com/office/drawing/2016/5/11/chartex" xmlns:cx6="http://schemas.microsoft.com/office/drawing/2016/5/12/chartex" xmlns:cx7="http://schemas.microsoft.com/office/drawing/2016/5/13/chartex" xmlns:cx8="http://schemas.microsoft.com/office/drawing/2016/5/14/chartex" xmlns:mc="http://schemas.openxmlformats.org/markup-compatibility/2006" xmlns:aink="http://schemas.microsoft.com/office/drawing/2016/ink" xmlns:am3d="http://schemas.microsoft.com/office/drawing/2017/model3d" xmlns:o="urn:schemas-microsoft-com:office:office" xmlns:oel="http://schemas.microsoft.com/office/2019/extlst" xmlns:r="http://schemas.openxmlformats.org/officeDocument/2006/relationships" xmlns:m="http://schemas.openxmlformats.org/officeDocument/2006/math" xmlns:v="urn:schemas-microsoft-com:vml" xmlns:wp14="http://schemas.microsoft.com/office/word/2010/wordprocessingDrawing" xmlns:wp="http://schemas.openxmlformats.org/drawingml/2006/wordprocessingDrawing" xmlns:w10="urn:schemas-microsoft-com:office:word" xmlns:w="http://schemas.openxmlformats.org/wordprocessingml/2006/main" xmlns:w14="http://schemas.microsoft.com/office/word/2010/wordml" xmlns:w15="http://schemas.microsoft.com/office/word/2012/wordml" xmlns:w16cex="http://schemas.microsoft.com/office/word/2018/wordml/cex" xmlns:w16cid="http://schemas.microsoft.com/office/word/2016/wordml/cid" xmlns:w16="http://schemas.microsoft.com/office/word/2018/wordml" xmlns:w16du="http://schemas.microsoft.com/office/word/2023/wordml/word16du" xmlns:w16sdtdh="http://schemas.microsoft.com/office/word/2020/wordml/sdtdatahash" xmlns:w16se="http://schemas.microsoft.com/office/word/2015/wordml/symex" xmlns:wpg="http://schemas.microsoft.com/office/word/2010/wordprocessingGroup" xmlns:wpi="http://schemas.microsoft.com/office/word/2010/wordprocessingInk" xmlns:wne="http://schemas.microsoft.com/office/word/2006/wordml" xmlns:wps="http://schemas.microsoft.com/office/word/2010/wordprocessingShape" mc:Ignorable="w14 w15 w16se w16cid w16 w16cex w16sdtdh w16du wp14">
-  <w:abstractNum xmlns:w="http://schemas.openxmlformats.org/wordprocessingml/2006/main" w:abstractNumId="6">
-    <w:nsid w:val="3004e961"/>
-    <w:multiLevelType xmlns:w="http://schemas.openxmlformats.org/wordprocessingml/2006/main" w:val="hybridMultilevel"/>
-    <w:lvl xmlns:w="http://schemas.openxmlformats.org/wordprocessingml/2006/main" w:ilvl="0">
-      <w:start w:val="1"/>
-      <w:numFmt w:val="bullet"/>
-      <w:lvlText w:val="-"/>
-      <w:lvlJc w:val="left"/>
-      <w:pPr>
-        <w:ind w:left="720" w:hanging="360"/>
-      </w:pPr>
-      <w:rPr>
-        <w:rFonts w:hint="default" w:ascii="Aptos" w:hAnsi="Aptos"/>
-      </w:rPr>
-    </w:lvl>
-    <w:lvl xmlns:w="http://schemas.openxmlformats.org/wordprocessingml/2006/main" w:ilvl="1">
-      <w:start w:val="1"/>
-      <w:numFmt w:val="bullet"/>
-      <w:lvlText w:val="o"/>
-      <w:lvlJc w:val="left"/>
-      <w:pPr>
-        <w:ind w:left="1440" w:hanging="360"/>
-      </w:pPr>
-      <w:rPr>
-        <w:rFonts w:hint="default" w:ascii="Courier New" w:hAnsi="Courier New"/>
-      </w:rPr>
-    </w:lvl>
-    <w:lvl xmlns:w="http://schemas.openxmlformats.org/wordprocessingml/2006/main" w:ilvl="2">
-      <w:start w:val="1"/>
-      <w:numFmt w:val="bullet"/>
-      <w:lvlText w:val=""/>
-      <w:lvlJc w:val="left"/>
-      <w:pPr>
-        <w:ind w:left="2160" w:hanging="360"/>
-      </w:pPr>
-      <w:rPr>
-        <w:rFonts w:hint="default" w:ascii="Wingdings" w:hAnsi="Wingdings"/>
-      </w:rPr>
-    </w:lvl>
-    <w:lvl xmlns:w="http://schemas.openxmlformats.org/wordprocessingml/2006/main" w:ilvl="3">
-      <w:start w:val="1"/>
-      <w:numFmt w:val="bullet"/>
-      <w:lvlText w:val=""/>
-      <w:lvlJc w:val="left"/>
-      <w:pPr>
-        <w:ind w:left="2880" w:hanging="360"/>
-      </w:pPr>
-      <w:rPr>
-        <w:rFonts w:hint="default" w:ascii="Symbol" w:hAnsi="Symbol"/>
-      </w:rPr>
-    </w:lvl>
-    <w:lvl xmlns:w="http://schemas.openxmlformats.org/wordprocessingml/2006/main" w:ilvl="4">
-      <w:start w:val="1"/>
-      <w:numFmt w:val="bullet"/>
-      <w:lvlText w:val="o"/>
-      <w:lvlJc w:val="left"/>
-      <w:pPr>
-        <w:ind w:left="3600" w:hanging="360"/>
-      </w:pPr>
-      <w:rPr>
-        <w:rFonts w:hint="default" w:ascii="Courier New" w:hAnsi="Courier New"/>
-      </w:rPr>
-    </w:lvl>
-    <w:lvl xmlns:w="http://schemas.openxmlformats.org/wordprocessingml/2006/main" w:ilvl="5">
-      <w:start w:val="1"/>
-      <w:numFmt w:val="bullet"/>
-      <w:lvlText w:val=""/>
-      <w:lvlJc w:val="left"/>
-      <w:pPr>
-        <w:ind w:left="4320" w:hanging="360"/>
-      </w:pPr>
-      <w:rPr>
-        <w:rFonts w:hint="default" w:ascii="Wingdings" w:hAnsi="Wingdings"/>
-      </w:rPr>
-    </w:lvl>
-    <w:lvl xmlns:w="http://schemas.openxmlformats.org/wordprocessingml/2006/main" w:ilvl="6">
-      <w:start w:val="1"/>
-      <w:numFmt w:val="bullet"/>
-      <w:lvlText w:val=""/>
-      <w:lvlJc w:val="left"/>
-      <w:pPr>
-        <w:ind w:left="5040" w:hanging="360"/>
-      </w:pPr>
-      <w:rPr>
-        <w:rFonts w:hint="default" w:ascii="Symbol" w:hAnsi="Symbol"/>
-      </w:rPr>
-    </w:lvl>
-    <w:lvl xmlns:w="http://schemas.openxmlformats.org/wordprocessingml/2006/main" w:ilvl="7">
-      <w:start w:val="1"/>
-      <w:numFmt w:val="bullet"/>
-      <w:lvlText w:val="o"/>
-      <w:lvlJc w:val="left"/>
-      <w:pPr>
-        <w:ind w:left="5760" w:hanging="360"/>
-      </w:pPr>
-      <w:rPr>
-        <w:rFonts w:hint="default" w:ascii="Courier New" w:hAnsi="Courier New"/>
-      </w:rPr>
-    </w:lvl>
-    <w:lvl xmlns:w="http://schemas.openxmlformats.org/wordprocessingml/2006/main" w:ilvl="8">
-      <w:start w:val="1"/>
-      <w:numFmt w:val="bullet"/>
-      <w:lvlText w:val=""/>
-      <w:lvlJc w:val="left"/>
-      <w:pPr>
-        <w:ind w:left="6480" w:hanging="360"/>
-      </w:pPr>
-      <w:rPr>
-        <w:rFonts w:hint="default" w:ascii="Wingdings" w:hAnsi="Wingdings"/>
-      </w:rPr>
-    </w:lvl>
-  </w:abstractNum>
+<w:numbering xmlns:wpc="http://schemas.microsoft.com/office/word/2010/wordprocessingCanvas" xmlns:cx="http://schemas.microsoft.com/office/drawing/2014/chartex" xmlns:cx1="http://schemas.microsoft.com/office/drawing/2015/9/8/chartex" xmlns:cx2="http://schemas.microsoft.com/office/drawing/2015/10/21/chartex" xmlns:cx3="http://schemas.microsoft.com/office/drawing/2016/5/9/chartex" xmlns:cx4="http://schemas.microsoft.com/office/drawing/2016/5/10/chartex" xmlns:cx5="http://schemas.microsoft.com/office/drawing/2016/5/11/chartex" xmlns:cx6="http://schemas.microsoft.com/office/drawing/2016/5/12/chartex" xmlns:cx7="http://schemas.microsoft.com/office/drawing/2016/5/13/chartex" xmlns:cx8="http://schemas.microsoft.com/office/drawing/2016/5/14/chartex" xmlns:mc="http://schemas.openxmlformats.org/markup-compatibility/2006" xmlns:aink="http://schemas.microsoft.com/office/drawing/2016/ink" xmlns:am3d="http://schemas.microsoft.com/office/drawing/2017/model3d" xmlns:o="urn:schemas-microsoft-com:office:office" xmlns:oel="http://schemas.microsoft.com/office/2019/extlst" xmlns:r="http://schemas.openxmlformats.org/officeDocument/2006/relationships" xmlns:m="http://schemas.openxmlformats.org/officeDocument/2006/math" xmlns:v="urn:schemas-microsoft-com:vml" xmlns:wp14="http://schemas.microsoft.com/office/word/2010/wordprocessingDrawing" xmlns:wp="http://schemas.openxmlformats.org/drawingml/2006/wordprocessingDrawing" xmlns:w10="urn:schemas-microsoft-com:office:word" xmlns:w="http://schemas.openxmlformats.org/wordprocessingml/2006/main" xmlns:w14="http://schemas.microsoft.com/office/word/2010/wordml" xmlns:w15="http://schemas.microsoft.com/office/word/2012/wordml" xmlns:w16cex="http://schemas.microsoft.com/office/word/2018/wordml/cex" xmlns:w16cid="http://schemas.microsoft.com/office/word/2016/wordml/cid" xmlns:w16="http://schemas.microsoft.com/office/word/2018/wordml" xmlns:w16du="http://schemas.microsoft.com/office/word/2023/wordml/word16du" xmlns:w16sdtdh="http://schemas.microsoft.com/office/word/2020/wordml/sdtdatahash" xmlns:w16sdtfl="http://schemas.microsoft.com/office/word/2024/wordml/sdtformatlock" xmlns:w16se="http://schemas.microsoft.com/office/word/2015/wordml/symex" xmlns:wpg="http://schemas.microsoft.com/office/word/2010/wordprocessingGroup" xmlns:wpi="http://schemas.microsoft.com/office/word/2010/wordprocessingInk" xmlns:wne="http://schemas.microsoft.com/office/word/2006/wordml" xmlns:wps="http://schemas.microsoft.com/office/word/2010/wordprocessingShape" mc:Ignorable="w14 w15 w16se w16cid w16 w16cex w16sdtdh w16sdtfl w16du wp14">
   <w:abstractNum w:abstractNumId="0" w15:restartNumberingAfterBreak="0">
     <w:nsid w:val="06477A65"/>
     <w:multiLevelType w:val="hybridMultilevel"/>
@@ -1213,7 +654,7 @@
         <w:ind w:left="720" w:hanging="360"/>
       </w:pPr>
       <w:rPr>
-        <w:rFonts w:hint="default" w:ascii="Aptos" w:hAnsi="Aptos"/>
+        <w:rFonts w:ascii="Aptos" w:hAnsi="Aptos" w:hint="default"/>
       </w:rPr>
     </w:lvl>
     <w:lvl w:ilvl="1" w:tplc="70D8AFAC">
@@ -1225,7 +666,7 @@
         <w:ind w:left="1440" w:hanging="360"/>
       </w:pPr>
       <w:rPr>
-        <w:rFonts w:hint="default" w:ascii="Courier New" w:hAnsi="Courier New"/>
+        <w:rFonts w:ascii="Courier New" w:hAnsi="Courier New" w:hint="default"/>
       </w:rPr>
     </w:lvl>
     <w:lvl w:ilvl="2" w:tplc="E5F47E00">
@@ -1237,7 +678,7 @@
         <w:ind w:left="2160" w:hanging="360"/>
       </w:pPr>
       <w:rPr>
-        <w:rFonts w:hint="default" w:ascii="Wingdings" w:hAnsi="Wingdings"/>
+        <w:rFonts w:ascii="Wingdings" w:hAnsi="Wingdings" w:hint="default"/>
       </w:rPr>
     </w:lvl>
     <w:lvl w:ilvl="3" w:tplc="4FACFC92">
@@ -1249,7 +690,7 @@
         <w:ind w:left="2880" w:hanging="360"/>
       </w:pPr>
       <w:rPr>
-        <w:rFonts w:hint="default" w:ascii="Symbol" w:hAnsi="Symbol"/>
+        <w:rFonts w:ascii="Symbol" w:hAnsi="Symbol" w:hint="default"/>
       </w:rPr>
     </w:lvl>
     <w:lvl w:ilvl="4" w:tplc="359889EA">
@@ -1261,7 +702,7 @@
         <w:ind w:left="3600" w:hanging="360"/>
       </w:pPr>
       <w:rPr>
-        <w:rFonts w:hint="default" w:ascii="Courier New" w:hAnsi="Courier New"/>
+        <w:rFonts w:ascii="Courier New" w:hAnsi="Courier New" w:hint="default"/>
       </w:rPr>
     </w:lvl>
     <w:lvl w:ilvl="5" w:tplc="64AA5B52">
@@ -1273,7 +714,7 @@
         <w:ind w:left="4320" w:hanging="360"/>
       </w:pPr>
       <w:rPr>
-        <w:rFonts w:hint="default" w:ascii="Wingdings" w:hAnsi="Wingdings"/>
+        <w:rFonts w:ascii="Wingdings" w:hAnsi="Wingdings" w:hint="default"/>
       </w:rPr>
     </w:lvl>
     <w:lvl w:ilvl="6" w:tplc="AAC4C7EE">
@@ -1285,7 +726,7 @@
         <w:ind w:left="5040" w:hanging="360"/>
       </w:pPr>
       <w:rPr>
-        <w:rFonts w:hint="default" w:ascii="Symbol" w:hAnsi="Symbol"/>
+        <w:rFonts w:ascii="Symbol" w:hAnsi="Symbol" w:hint="default"/>
       </w:rPr>
     </w:lvl>
     <w:lvl w:ilvl="7" w:tplc="935A6C9C">
@@ -1297,7 +738,7 @@
         <w:ind w:left="5760" w:hanging="360"/>
       </w:pPr>
       <w:rPr>
-        <w:rFonts w:hint="default" w:ascii="Courier New" w:hAnsi="Courier New"/>
+        <w:rFonts w:ascii="Courier New" w:hAnsi="Courier New" w:hint="default"/>
       </w:rPr>
     </w:lvl>
     <w:lvl w:ilvl="8" w:tplc="34C0FB58">
@@ -1309,7 +750,7 @@
         <w:ind w:left="6480" w:hanging="360"/>
       </w:pPr>
       <w:rPr>
-        <w:rFonts w:hint="default" w:ascii="Wingdings" w:hAnsi="Wingdings"/>
+        <w:rFonts w:ascii="Wingdings" w:hAnsi="Wingdings" w:hint="default"/>
       </w:rPr>
     </w:lvl>
   </w:abstractNum>
@@ -1326,7 +767,7 @@
         <w:ind w:left="720" w:hanging="360"/>
       </w:pPr>
       <w:rPr>
-        <w:rFonts w:hint="default" w:ascii="Aptos" w:hAnsi="Aptos"/>
+        <w:rFonts w:ascii="Aptos" w:hAnsi="Aptos" w:hint="default"/>
       </w:rPr>
     </w:lvl>
     <w:lvl w:ilvl="1" w:tplc="EFAC5532">
@@ -1338,7 +779,7 @@
         <w:ind w:left="1440" w:hanging="360"/>
       </w:pPr>
       <w:rPr>
-        <w:rFonts w:hint="default" w:ascii="Courier New" w:hAnsi="Courier New"/>
+        <w:rFonts w:ascii="Courier New" w:hAnsi="Courier New" w:hint="default"/>
       </w:rPr>
     </w:lvl>
     <w:lvl w:ilvl="2" w:tplc="F61403A2">
@@ -1350,7 +791,7 @@
         <w:ind w:left="2160" w:hanging="360"/>
       </w:pPr>
       <w:rPr>
-        <w:rFonts w:hint="default" w:ascii="Wingdings" w:hAnsi="Wingdings"/>
+        <w:rFonts w:ascii="Wingdings" w:hAnsi="Wingdings" w:hint="default"/>
       </w:rPr>
     </w:lvl>
     <w:lvl w:ilvl="3" w:tplc="980C8E5A">
@@ -1362,7 +803,7 @@
         <w:ind w:left="2880" w:hanging="360"/>
       </w:pPr>
       <w:rPr>
-        <w:rFonts w:hint="default" w:ascii="Symbol" w:hAnsi="Symbol"/>
+        <w:rFonts w:ascii="Symbol" w:hAnsi="Symbol" w:hint="default"/>
       </w:rPr>
     </w:lvl>
     <w:lvl w:ilvl="4" w:tplc="ACD62A9C">
@@ -1374,7 +815,7 @@
         <w:ind w:left="3600" w:hanging="360"/>
       </w:pPr>
       <w:rPr>
-        <w:rFonts w:hint="default" w:ascii="Courier New" w:hAnsi="Courier New"/>
+        <w:rFonts w:ascii="Courier New" w:hAnsi="Courier New" w:hint="default"/>
       </w:rPr>
     </w:lvl>
     <w:lvl w:ilvl="5" w:tplc="F03E3DF8">
@@ -1386,7 +827,7 @@
         <w:ind w:left="4320" w:hanging="360"/>
       </w:pPr>
       <w:rPr>
-        <w:rFonts w:hint="default" w:ascii="Wingdings" w:hAnsi="Wingdings"/>
+        <w:rFonts w:ascii="Wingdings" w:hAnsi="Wingdings" w:hint="default"/>
       </w:rPr>
     </w:lvl>
     <w:lvl w:ilvl="6" w:tplc="BC767DE2">
@@ -1398,7 +839,7 @@
         <w:ind w:left="5040" w:hanging="360"/>
       </w:pPr>
       <w:rPr>
-        <w:rFonts w:hint="default" w:ascii="Symbol" w:hAnsi="Symbol"/>
+        <w:rFonts w:ascii="Symbol" w:hAnsi="Symbol" w:hint="default"/>
       </w:rPr>
     </w:lvl>
     <w:lvl w:ilvl="7" w:tplc="AF2A82D4">
@@ -1410,7 +851,7 @@
         <w:ind w:left="5760" w:hanging="360"/>
       </w:pPr>
       <w:rPr>
-        <w:rFonts w:hint="default" w:ascii="Courier New" w:hAnsi="Courier New"/>
+        <w:rFonts w:ascii="Courier New" w:hAnsi="Courier New" w:hint="default"/>
       </w:rPr>
     </w:lvl>
     <w:lvl w:ilvl="8" w:tplc="7938BFEE">
@@ -1422,7 +863,7 @@
         <w:ind w:left="6480" w:hanging="360"/>
       </w:pPr>
       <w:rPr>
-        <w:rFonts w:hint="default" w:ascii="Wingdings" w:hAnsi="Wingdings"/>
+        <w:rFonts w:ascii="Wingdings" w:hAnsi="Wingdings" w:hint="default"/>
       </w:rPr>
     </w:lvl>
   </w:abstractNum>
@@ -1439,7 +880,7 @@
         <w:ind w:left="720" w:hanging="360"/>
       </w:pPr>
       <w:rPr>
-        <w:rFonts w:hint="default" w:ascii="Aptos" w:hAnsi="Aptos"/>
+        <w:rFonts w:ascii="Aptos" w:hAnsi="Aptos" w:hint="default"/>
       </w:rPr>
     </w:lvl>
     <w:lvl w:ilvl="1" w:tplc="CBE48BB8">
@@ -1451,7 +892,7 @@
         <w:ind w:left="1440" w:hanging="360"/>
       </w:pPr>
       <w:rPr>
-        <w:rFonts w:hint="default" w:ascii="Courier New" w:hAnsi="Courier New"/>
+        <w:rFonts w:ascii="Courier New" w:hAnsi="Courier New" w:hint="default"/>
       </w:rPr>
     </w:lvl>
     <w:lvl w:ilvl="2" w:tplc="94BC65EC">
@@ -1463,7 +904,7 @@
         <w:ind w:left="2160" w:hanging="360"/>
       </w:pPr>
       <w:rPr>
-        <w:rFonts w:hint="default" w:ascii="Wingdings" w:hAnsi="Wingdings"/>
+        <w:rFonts w:ascii="Wingdings" w:hAnsi="Wingdings" w:hint="default"/>
       </w:rPr>
     </w:lvl>
     <w:lvl w:ilvl="3" w:tplc="6B424078">
@@ -1475,7 +916,7 @@
         <w:ind w:left="2880" w:hanging="360"/>
       </w:pPr>
       <w:rPr>
-        <w:rFonts w:hint="default" w:ascii="Symbol" w:hAnsi="Symbol"/>
+        <w:rFonts w:ascii="Symbol" w:hAnsi="Symbol" w:hint="default"/>
       </w:rPr>
     </w:lvl>
     <w:lvl w:ilvl="4" w:tplc="9336EB76">
@@ -1487,7 +928,7 @@
         <w:ind w:left="3600" w:hanging="360"/>
       </w:pPr>
       <w:rPr>
-        <w:rFonts w:hint="default" w:ascii="Courier New" w:hAnsi="Courier New"/>
+        <w:rFonts w:ascii="Courier New" w:hAnsi="Courier New" w:hint="default"/>
       </w:rPr>
     </w:lvl>
     <w:lvl w:ilvl="5" w:tplc="B6008D84">
@@ -1499,7 +940,7 @@
         <w:ind w:left="4320" w:hanging="360"/>
       </w:pPr>
       <w:rPr>
-        <w:rFonts w:hint="default" w:ascii="Wingdings" w:hAnsi="Wingdings"/>
+        <w:rFonts w:ascii="Wingdings" w:hAnsi="Wingdings" w:hint="default"/>
       </w:rPr>
     </w:lvl>
     <w:lvl w:ilvl="6" w:tplc="89087548">
@@ -1511,7 +952,7 @@
         <w:ind w:left="5040" w:hanging="360"/>
       </w:pPr>
       <w:rPr>
-        <w:rFonts w:hint="default" w:ascii="Symbol" w:hAnsi="Symbol"/>
+        <w:rFonts w:ascii="Symbol" w:hAnsi="Symbol" w:hint="default"/>
       </w:rPr>
     </w:lvl>
     <w:lvl w:ilvl="7" w:tplc="E258ED46">
@@ -1523,7 +964,7 @@
         <w:ind w:left="5760" w:hanging="360"/>
       </w:pPr>
       <w:rPr>
-        <w:rFonts w:hint="default" w:ascii="Courier New" w:hAnsi="Courier New"/>
+        <w:rFonts w:ascii="Courier New" w:hAnsi="Courier New" w:hint="default"/>
       </w:rPr>
     </w:lvl>
     <w:lvl w:ilvl="8" w:tplc="1FF4451E">
@@ -1535,11 +976,124 @@
         <w:ind w:left="6480" w:hanging="360"/>
       </w:pPr>
       <w:rPr>
-        <w:rFonts w:hint="default" w:ascii="Wingdings" w:hAnsi="Wingdings"/>
+        <w:rFonts w:ascii="Wingdings" w:hAnsi="Wingdings" w:hint="default"/>
       </w:rPr>
     </w:lvl>
   </w:abstractNum>
   <w:abstractNum w:abstractNumId="3" w15:restartNumberingAfterBreak="0">
+    <w:nsid w:val="3004E961"/>
+    <w:multiLevelType w:val="hybridMultilevel"/>
+    <w:tmpl w:val="8E76BF76"/>
+    <w:lvl w:ilvl="0" w:tplc="A56476B0">
+      <w:start w:val="1"/>
+      <w:numFmt w:val="bullet"/>
+      <w:lvlText w:val="-"/>
+      <w:lvlJc w:val="left"/>
+      <w:pPr>
+        <w:ind w:left="720" w:hanging="360"/>
+      </w:pPr>
+      <w:rPr>
+        <w:rFonts w:ascii="Aptos" w:hAnsi="Aptos" w:hint="default"/>
+      </w:rPr>
+    </w:lvl>
+    <w:lvl w:ilvl="1" w:tplc="B07ADD5C">
+      <w:start w:val="1"/>
+      <w:numFmt w:val="bullet"/>
+      <w:lvlText w:val="o"/>
+      <w:lvlJc w:val="left"/>
+      <w:pPr>
+        <w:ind w:left="1440" w:hanging="360"/>
+      </w:pPr>
+      <w:rPr>
+        <w:rFonts w:ascii="Courier New" w:hAnsi="Courier New" w:hint="default"/>
+      </w:rPr>
+    </w:lvl>
+    <w:lvl w:ilvl="2" w:tplc="9A6831E6">
+      <w:start w:val="1"/>
+      <w:numFmt w:val="bullet"/>
+      <w:lvlText w:val=""/>
+      <w:lvlJc w:val="left"/>
+      <w:pPr>
+        <w:ind w:left="2160" w:hanging="360"/>
+      </w:pPr>
+      <w:rPr>
+        <w:rFonts w:ascii="Wingdings" w:hAnsi="Wingdings" w:hint="default"/>
+      </w:rPr>
+    </w:lvl>
+    <w:lvl w:ilvl="3" w:tplc="BB94CF4A">
+      <w:start w:val="1"/>
+      <w:numFmt w:val="bullet"/>
+      <w:lvlText w:val=""/>
+      <w:lvlJc w:val="left"/>
+      <w:pPr>
+        <w:ind w:left="2880" w:hanging="360"/>
+      </w:pPr>
+      <w:rPr>
+        <w:rFonts w:ascii="Symbol" w:hAnsi="Symbol" w:hint="default"/>
+      </w:rPr>
+    </w:lvl>
+    <w:lvl w:ilvl="4" w:tplc="C6647318">
+      <w:start w:val="1"/>
+      <w:numFmt w:val="bullet"/>
+      <w:lvlText w:val="o"/>
+      <w:lvlJc w:val="left"/>
+      <w:pPr>
+        <w:ind w:left="3600" w:hanging="360"/>
+      </w:pPr>
+      <w:rPr>
+        <w:rFonts w:ascii="Courier New" w:hAnsi="Courier New" w:hint="default"/>
+      </w:rPr>
+    </w:lvl>
+    <w:lvl w:ilvl="5" w:tplc="DF58C550">
+      <w:start w:val="1"/>
+      <w:numFmt w:val="bullet"/>
+      <w:lvlText w:val=""/>
+      <w:lvlJc w:val="left"/>
+      <w:pPr>
+        <w:ind w:left="4320" w:hanging="360"/>
+      </w:pPr>
+      <w:rPr>
+        <w:rFonts w:ascii="Wingdings" w:hAnsi="Wingdings" w:hint="default"/>
+      </w:rPr>
+    </w:lvl>
+    <w:lvl w:ilvl="6" w:tplc="0324BB5C">
+      <w:start w:val="1"/>
+      <w:numFmt w:val="bullet"/>
+      <w:lvlText w:val=""/>
+      <w:lvlJc w:val="left"/>
+      <w:pPr>
+        <w:ind w:left="5040" w:hanging="360"/>
+      </w:pPr>
+      <w:rPr>
+        <w:rFonts w:ascii="Symbol" w:hAnsi="Symbol" w:hint="default"/>
+      </w:rPr>
+    </w:lvl>
+    <w:lvl w:ilvl="7" w:tplc="5A8AE3FA">
+      <w:start w:val="1"/>
+      <w:numFmt w:val="bullet"/>
+      <w:lvlText w:val="o"/>
+      <w:lvlJc w:val="left"/>
+      <w:pPr>
+        <w:ind w:left="5760" w:hanging="360"/>
+      </w:pPr>
+      <w:rPr>
+        <w:rFonts w:ascii="Courier New" w:hAnsi="Courier New" w:hint="default"/>
+      </w:rPr>
+    </w:lvl>
+    <w:lvl w:ilvl="8" w:tplc="877415E2">
+      <w:start w:val="1"/>
+      <w:numFmt w:val="bullet"/>
+      <w:lvlText w:val=""/>
+      <w:lvlJc w:val="left"/>
+      <w:pPr>
+        <w:ind w:left="6480" w:hanging="360"/>
+      </w:pPr>
+      <w:rPr>
+        <w:rFonts w:ascii="Wingdings" w:hAnsi="Wingdings" w:hint="default"/>
+      </w:rPr>
+    </w:lvl>
+  </w:abstractNum>
+  <w:abstractNum w:abstractNumId="4" w15:restartNumberingAfterBreak="0">
     <w:nsid w:val="3AA56155"/>
     <w:multiLevelType w:val="hybridMultilevel"/>
     <w:tmpl w:val="FFFFFFFF"/>
@@ -1552,7 +1106,7 @@
         <w:ind w:left="720" w:hanging="360"/>
       </w:pPr>
       <w:rPr>
-        <w:rFonts w:hint="default" w:ascii="Aptos" w:hAnsi="Aptos"/>
+        <w:rFonts w:ascii="Aptos" w:hAnsi="Aptos" w:hint="default"/>
       </w:rPr>
     </w:lvl>
     <w:lvl w:ilvl="1" w:tplc="1340D0B0">
@@ -1564,7 +1118,7 @@
         <w:ind w:left="1440" w:hanging="360"/>
       </w:pPr>
       <w:rPr>
-        <w:rFonts w:hint="default" w:ascii="Courier New" w:hAnsi="Courier New"/>
+        <w:rFonts w:ascii="Courier New" w:hAnsi="Courier New" w:hint="default"/>
       </w:rPr>
     </w:lvl>
     <w:lvl w:ilvl="2" w:tplc="751061F8">
@@ -1576,7 +1130,7 @@
         <w:ind w:left="2160" w:hanging="360"/>
       </w:pPr>
       <w:rPr>
-        <w:rFonts w:hint="default" w:ascii="Wingdings" w:hAnsi="Wingdings"/>
+        <w:rFonts w:ascii="Wingdings" w:hAnsi="Wingdings" w:hint="default"/>
       </w:rPr>
     </w:lvl>
     <w:lvl w:ilvl="3" w:tplc="C2EA42E2">
@@ -1588,7 +1142,7 @@
         <w:ind w:left="2880" w:hanging="360"/>
       </w:pPr>
       <w:rPr>
-        <w:rFonts w:hint="default" w:ascii="Symbol" w:hAnsi="Symbol"/>
+        <w:rFonts w:ascii="Symbol" w:hAnsi="Symbol" w:hint="default"/>
       </w:rPr>
     </w:lvl>
     <w:lvl w:ilvl="4" w:tplc="6B448032">
@@ -1600,7 +1154,7 @@
         <w:ind w:left="3600" w:hanging="360"/>
       </w:pPr>
       <w:rPr>
-        <w:rFonts w:hint="default" w:ascii="Courier New" w:hAnsi="Courier New"/>
+        <w:rFonts w:ascii="Courier New" w:hAnsi="Courier New" w:hint="default"/>
       </w:rPr>
     </w:lvl>
     <w:lvl w:ilvl="5" w:tplc="63AE89BE">
@@ -1612,7 +1166,7 @@
         <w:ind w:left="4320" w:hanging="360"/>
       </w:pPr>
       <w:rPr>
-        <w:rFonts w:hint="default" w:ascii="Wingdings" w:hAnsi="Wingdings"/>
+        <w:rFonts w:ascii="Wingdings" w:hAnsi="Wingdings" w:hint="default"/>
       </w:rPr>
     </w:lvl>
     <w:lvl w:ilvl="6" w:tplc="C2666A14">
@@ -1624,7 +1178,7 @@
         <w:ind w:left="5040" w:hanging="360"/>
       </w:pPr>
       <w:rPr>
-        <w:rFonts w:hint="default" w:ascii="Symbol" w:hAnsi="Symbol"/>
+        <w:rFonts w:ascii="Symbol" w:hAnsi="Symbol" w:hint="default"/>
       </w:rPr>
     </w:lvl>
     <w:lvl w:ilvl="7" w:tplc="1376190E">
@@ -1636,7 +1190,7 @@
         <w:ind w:left="5760" w:hanging="360"/>
       </w:pPr>
       <w:rPr>
-        <w:rFonts w:hint="default" w:ascii="Courier New" w:hAnsi="Courier New"/>
+        <w:rFonts w:ascii="Courier New" w:hAnsi="Courier New" w:hint="default"/>
       </w:rPr>
     </w:lvl>
     <w:lvl w:ilvl="8" w:tplc="8850F3B8">
@@ -1648,11 +1202,11 @@
         <w:ind w:left="6480" w:hanging="360"/>
       </w:pPr>
       <w:rPr>
-        <w:rFonts w:hint="default" w:ascii="Wingdings" w:hAnsi="Wingdings"/>
+        <w:rFonts w:ascii="Wingdings" w:hAnsi="Wingdings" w:hint="default"/>
       </w:rPr>
     </w:lvl>
   </w:abstractNum>
-  <w:abstractNum w:abstractNumId="4" w15:restartNumberingAfterBreak="0">
+  <w:abstractNum w:abstractNumId="5" w15:restartNumberingAfterBreak="0">
     <w:nsid w:val="463460E1"/>
     <w:multiLevelType w:val="hybridMultilevel"/>
     <w:tmpl w:val="FFFFFFFF"/>
@@ -1665,7 +1219,7 @@
         <w:ind w:left="720" w:hanging="360"/>
       </w:pPr>
       <w:rPr>
-        <w:rFonts w:hint="default" w:ascii="Aptos" w:hAnsi="Aptos"/>
+        <w:rFonts w:ascii="Aptos" w:hAnsi="Aptos" w:hint="default"/>
       </w:rPr>
     </w:lvl>
     <w:lvl w:ilvl="1" w:tplc="5A3412C0">
@@ -1677,7 +1231,7 @@
         <w:ind w:left="1440" w:hanging="360"/>
       </w:pPr>
       <w:rPr>
-        <w:rFonts w:hint="default" w:ascii="Courier New" w:hAnsi="Courier New"/>
+        <w:rFonts w:ascii="Courier New" w:hAnsi="Courier New" w:hint="default"/>
       </w:rPr>
     </w:lvl>
     <w:lvl w:ilvl="2" w:tplc="C11CEF26">
@@ -1689,7 +1243,7 @@
         <w:ind w:left="2160" w:hanging="360"/>
       </w:pPr>
       <w:rPr>
-        <w:rFonts w:hint="default" w:ascii="Wingdings" w:hAnsi="Wingdings"/>
+        <w:rFonts w:ascii="Wingdings" w:hAnsi="Wingdings" w:hint="default"/>
       </w:rPr>
     </w:lvl>
     <w:lvl w:ilvl="3" w:tplc="1F242E4E">
@@ -1701,7 +1255,7 @@
         <w:ind w:left="2880" w:hanging="360"/>
       </w:pPr>
       <w:rPr>
-        <w:rFonts w:hint="default" w:ascii="Symbol" w:hAnsi="Symbol"/>
+        <w:rFonts w:ascii="Symbol" w:hAnsi="Symbol" w:hint="default"/>
       </w:rPr>
     </w:lvl>
     <w:lvl w:ilvl="4" w:tplc="D9181252">
@@ -1713,7 +1267,7 @@
         <w:ind w:left="3600" w:hanging="360"/>
       </w:pPr>
       <w:rPr>
-        <w:rFonts w:hint="default" w:ascii="Courier New" w:hAnsi="Courier New"/>
+        <w:rFonts w:ascii="Courier New" w:hAnsi="Courier New" w:hint="default"/>
       </w:rPr>
     </w:lvl>
     <w:lvl w:ilvl="5" w:tplc="1370193C">
@@ -1725,7 +1279,7 @@
         <w:ind w:left="4320" w:hanging="360"/>
       </w:pPr>
       <w:rPr>
-        <w:rFonts w:hint="default" w:ascii="Wingdings" w:hAnsi="Wingdings"/>
+        <w:rFonts w:ascii="Wingdings" w:hAnsi="Wingdings" w:hint="default"/>
       </w:rPr>
     </w:lvl>
     <w:lvl w:ilvl="6" w:tplc="7244142A">
@@ -1737,7 +1291,7 @@
         <w:ind w:left="5040" w:hanging="360"/>
       </w:pPr>
       <w:rPr>
-        <w:rFonts w:hint="default" w:ascii="Symbol" w:hAnsi="Symbol"/>
+        <w:rFonts w:ascii="Symbol" w:hAnsi="Symbol" w:hint="default"/>
       </w:rPr>
     </w:lvl>
     <w:lvl w:ilvl="7" w:tplc="0E6C8024">
@@ -1749,7 +1303,7 @@
         <w:ind w:left="5760" w:hanging="360"/>
       </w:pPr>
       <w:rPr>
-        <w:rFonts w:hint="default" w:ascii="Courier New" w:hAnsi="Courier New"/>
+        <w:rFonts w:ascii="Courier New" w:hAnsi="Courier New" w:hint="default"/>
       </w:rPr>
     </w:lvl>
     <w:lvl w:ilvl="8" w:tplc="54722C88">
@@ -1761,11 +1315,11 @@
         <w:ind w:left="6480" w:hanging="360"/>
       </w:pPr>
       <w:rPr>
-        <w:rFonts w:hint="default" w:ascii="Wingdings" w:hAnsi="Wingdings"/>
+        <w:rFonts w:ascii="Wingdings" w:hAnsi="Wingdings" w:hint="default"/>
       </w:rPr>
     </w:lvl>
   </w:abstractNum>
-  <w:abstractNum w:abstractNumId="5" w15:restartNumberingAfterBreak="0">
+  <w:abstractNum w:abstractNumId="6" w15:restartNumberingAfterBreak="0">
     <w:nsid w:val="724858F3"/>
     <w:multiLevelType w:val="hybridMultilevel"/>
     <w:tmpl w:val="FFFFFFFF"/>
@@ -1778,7 +1332,7 @@
         <w:ind w:left="720" w:hanging="360"/>
       </w:pPr>
       <w:rPr>
-        <w:rFonts w:hint="default" w:ascii="Symbol" w:hAnsi="Symbol"/>
+        <w:rFonts w:ascii="Symbol" w:hAnsi="Symbol" w:hint="default"/>
       </w:rPr>
     </w:lvl>
     <w:lvl w:ilvl="1" w:tplc="4EC8B298">
@@ -1790,7 +1344,7 @@
         <w:ind w:left="1440" w:hanging="360"/>
       </w:pPr>
       <w:rPr>
-        <w:rFonts w:hint="default" w:ascii="Courier New" w:hAnsi="Courier New"/>
+        <w:rFonts w:ascii="Courier New" w:hAnsi="Courier New" w:hint="default"/>
       </w:rPr>
     </w:lvl>
     <w:lvl w:ilvl="2" w:tplc="13642DEE">
@@ -1802,7 +1356,7 @@
         <w:ind w:left="2160" w:hanging="360"/>
       </w:pPr>
       <w:rPr>
-        <w:rFonts w:hint="default" w:ascii="Wingdings" w:hAnsi="Wingdings"/>
+        <w:rFonts w:ascii="Wingdings" w:hAnsi="Wingdings" w:hint="default"/>
       </w:rPr>
     </w:lvl>
     <w:lvl w:ilvl="3" w:tplc="6652CEA6">
@@ -1814,7 +1368,7 @@
         <w:ind w:left="2880" w:hanging="360"/>
       </w:pPr>
       <w:rPr>
-        <w:rFonts w:hint="default" w:ascii="Symbol" w:hAnsi="Symbol"/>
+        <w:rFonts w:ascii="Symbol" w:hAnsi="Symbol" w:hint="default"/>
       </w:rPr>
     </w:lvl>
     <w:lvl w:ilvl="4" w:tplc="76CA9112">
@@ -1826,7 +1380,7 @@
         <w:ind w:left="3600" w:hanging="360"/>
       </w:pPr>
       <w:rPr>
-        <w:rFonts w:hint="default" w:ascii="Courier New" w:hAnsi="Courier New"/>
+        <w:rFonts w:ascii="Courier New" w:hAnsi="Courier New" w:hint="default"/>
       </w:rPr>
     </w:lvl>
     <w:lvl w:ilvl="5" w:tplc="03868318">
@@ -1838,7 +1392,7 @@
         <w:ind w:left="4320" w:hanging="360"/>
       </w:pPr>
       <w:rPr>
-        <w:rFonts w:hint="default" w:ascii="Wingdings" w:hAnsi="Wingdings"/>
+        <w:rFonts w:ascii="Wingdings" w:hAnsi="Wingdings" w:hint="default"/>
       </w:rPr>
     </w:lvl>
     <w:lvl w:ilvl="6" w:tplc="BB4CFF4E">
@@ -1850,7 +1404,7 @@
         <w:ind w:left="5040" w:hanging="360"/>
       </w:pPr>
       <w:rPr>
-        <w:rFonts w:hint="default" w:ascii="Symbol" w:hAnsi="Symbol"/>
+        <w:rFonts w:ascii="Symbol" w:hAnsi="Symbol" w:hint="default"/>
       </w:rPr>
     </w:lvl>
     <w:lvl w:ilvl="7" w:tplc="D99CBE44">
@@ -1862,7 +1416,7 @@
         <w:ind w:left="5760" w:hanging="360"/>
       </w:pPr>
       <w:rPr>
-        <w:rFonts w:hint="default" w:ascii="Courier New" w:hAnsi="Courier New"/>
+        <w:rFonts w:ascii="Courier New" w:hAnsi="Courier New" w:hint="default"/>
       </w:rPr>
     </w:lvl>
     <w:lvl w:ilvl="8" w:tplc="E70A19DA">
@@ -1874,40 +1428,40 @@
         <w:ind w:left="6480" w:hanging="360"/>
       </w:pPr>
       <w:rPr>
-        <w:rFonts w:hint="default" w:ascii="Wingdings" w:hAnsi="Wingdings"/>
+        <w:rFonts w:ascii="Wingdings" w:hAnsi="Wingdings" w:hint="default"/>
       </w:rPr>
     </w:lvl>
   </w:abstractNum>
-  <w:num w:numId="7">
+  <w:num w:numId="1" w16cid:durableId="465510567">
+    <w:abstractNumId w:val="3"/>
+  </w:num>
+  <w:num w:numId="2" w16cid:durableId="1267352229">
     <w:abstractNumId w:val="6"/>
   </w:num>
-  <w:num w:numId="1" w16cid:durableId="1267352229">
+  <w:num w:numId="3" w16cid:durableId="1240364674">
+    <w:abstractNumId w:val="0"/>
+  </w:num>
+  <w:num w:numId="4" w16cid:durableId="527455329">
     <w:abstractNumId w:val="5"/>
   </w:num>
-  <w:num w:numId="2" w16cid:durableId="1240364674">
-    <w:abstractNumId w:val="0"/>
-  </w:num>
-  <w:num w:numId="3" w16cid:durableId="527455329">
+  <w:num w:numId="5" w16cid:durableId="1097945489">
     <w:abstractNumId w:val="4"/>
   </w:num>
-  <w:num w:numId="4" w16cid:durableId="1097945489">
-    <w:abstractNumId w:val="3"/>
-  </w:num>
-  <w:num w:numId="5" w16cid:durableId="2041587297">
+  <w:num w:numId="6" w16cid:durableId="2041587297">
     <w:abstractNumId w:val="1"/>
   </w:num>
-  <w:num w:numId="6" w16cid:durableId="783618217">
+  <w:num w:numId="7" w16cid:durableId="783618217">
     <w:abstractNumId w:val="2"/>
   </w:num>
 </w:numbering>
 </file>
 
 <file path=word/styles.xml><?xml version="1.0" encoding="utf-8"?>
-<w:styles xmlns:mc="http://schemas.openxmlformats.org/markup-compatibility/2006" xmlns:r="http://schemas.openxmlformats.org/officeDocument/2006/relationships" xmlns:w="http://schemas.openxmlformats.org/wordprocessingml/2006/main" xmlns:w14="http://schemas.microsoft.com/office/word/2010/wordml" xmlns:w15="http://schemas.microsoft.com/office/word/2012/wordml" xmlns:w16cex="http://schemas.microsoft.com/office/word/2018/wordml/cex" xmlns:w16cid="http://schemas.microsoft.com/office/word/2016/wordml/cid" xmlns:w16="http://schemas.microsoft.com/office/word/2018/wordml" xmlns:w16du="http://schemas.microsoft.com/office/word/2023/wordml/word16du" xmlns:w16sdtdh="http://schemas.microsoft.com/office/word/2020/wordml/sdtdatahash" xmlns:w16se="http://schemas.microsoft.com/office/word/2015/wordml/symex" mc:Ignorable="w14 w15 w16se w16cid w16 w16cex w16sdtdh w16du">
+<w:styles xmlns:mc="http://schemas.openxmlformats.org/markup-compatibility/2006" xmlns:r="http://schemas.openxmlformats.org/officeDocument/2006/relationships" xmlns:w="http://schemas.openxmlformats.org/wordprocessingml/2006/main" xmlns:w14="http://schemas.microsoft.com/office/word/2010/wordml" xmlns:w15="http://schemas.microsoft.com/office/word/2012/wordml" xmlns:w16cex="http://schemas.microsoft.com/office/word/2018/wordml/cex" xmlns:w16cid="http://schemas.microsoft.com/office/word/2016/wordml/cid" xmlns:w16="http://schemas.microsoft.com/office/word/2018/wordml" xmlns:w16du="http://schemas.microsoft.com/office/word/2023/wordml/word16du" xmlns:w16sdtdh="http://schemas.microsoft.com/office/word/2020/wordml/sdtdatahash" xmlns:w16sdtfl="http://schemas.microsoft.com/office/word/2024/wordml/sdtformatlock" xmlns:w16se="http://schemas.microsoft.com/office/word/2015/wordml/symex" mc:Ignorable="w14 w15 w16se w16cid w16 w16cex w16sdtdh w16sdtfl w16du">
   <w:docDefaults>
     <w:rPrDefault>
       <w:rPr>
-        <w:rFonts w:asciiTheme="minorHAnsi" w:hAnsiTheme="minorHAnsi" w:eastAsiaTheme="minorEastAsia" w:cstheme="minorBidi"/>
+        <w:rFonts w:asciiTheme="minorHAnsi" w:eastAsiaTheme="minorEastAsia" w:hAnsiTheme="minorHAnsi" w:cstheme="minorBidi"/>
         <w:sz w:val="24"/>
         <w:szCs w:val="24"/>
         <w:lang w:val="en-US" w:eastAsia="ja-JP" w:bidi="ar-SA"/>
@@ -1922,14 +1476,14 @@
   <w:latentStyles w:defLockedState="0" w:defUIPriority="99" w:defSemiHidden="0" w:defUnhideWhenUsed="0" w:defQFormat="0" w:count="376">
     <w:lsdException w:name="Normal" w:uiPriority="0" w:qFormat="1"/>
     <w:lsdException w:name="heading 1" w:uiPriority="9" w:qFormat="1"/>
-    <w:lsdException w:name="heading 2" w:uiPriority="9" w:semiHidden="1" w:unhideWhenUsed="1" w:qFormat="1"/>
-    <w:lsdException w:name="heading 3" w:uiPriority="9" w:semiHidden="1" w:unhideWhenUsed="1" w:qFormat="1"/>
-    <w:lsdException w:name="heading 4" w:uiPriority="9" w:semiHidden="1" w:unhideWhenUsed="1" w:qFormat="1"/>
-    <w:lsdException w:name="heading 5" w:uiPriority="9" w:semiHidden="1" w:unhideWhenUsed="1" w:qFormat="1"/>
-    <w:lsdException w:name="heading 6" w:uiPriority="9" w:semiHidden="1" w:unhideWhenUsed="1" w:qFormat="1"/>
-    <w:lsdException w:name="heading 7" w:uiPriority="9" w:semiHidden="1" w:unhideWhenUsed="1" w:qFormat="1"/>
-    <w:lsdException w:name="heading 8" w:uiPriority="9" w:semiHidden="1" w:unhideWhenUsed="1" w:qFormat="1"/>
-    <w:lsdException w:name="heading 9" w:uiPriority="9" w:semiHidden="1" w:unhideWhenUsed="1" w:qFormat="1"/>
+    <w:lsdException w:name="heading 2" w:semiHidden="1" w:uiPriority="9" w:unhideWhenUsed="1" w:qFormat="1"/>
+    <w:lsdException w:name="heading 3" w:semiHidden="1" w:uiPriority="9" w:unhideWhenUsed="1" w:qFormat="1"/>
+    <w:lsdException w:name="heading 4" w:semiHidden="1" w:uiPriority="9" w:unhideWhenUsed="1" w:qFormat="1"/>
+    <w:lsdException w:name="heading 5" w:semiHidden="1" w:uiPriority="9" w:unhideWhenUsed="1" w:qFormat="1"/>
+    <w:lsdException w:name="heading 6" w:semiHidden="1" w:uiPriority="9" w:unhideWhenUsed="1" w:qFormat="1"/>
+    <w:lsdException w:name="heading 7" w:semiHidden="1" w:uiPriority="9" w:unhideWhenUsed="1" w:qFormat="1"/>
+    <w:lsdException w:name="heading 8" w:semiHidden="1" w:uiPriority="9" w:unhideWhenUsed="1" w:qFormat="1"/>
+    <w:lsdException w:name="heading 9" w:semiHidden="1" w:uiPriority="9" w:unhideWhenUsed="1" w:qFormat="1"/>
     <w:lsdException w:name="index 1" w:semiHidden="1" w:unhideWhenUsed="1"/>
     <w:lsdException w:name="index 2" w:semiHidden="1" w:unhideWhenUsed="1"/>
     <w:lsdException w:name="index 3" w:semiHidden="1" w:unhideWhenUsed="1"/>
@@ -1939,22 +1493,22 @@
     <w:lsdException w:name="index 7" w:semiHidden="1" w:unhideWhenUsed="1"/>
     <w:lsdException w:name="index 8" w:semiHidden="1" w:unhideWhenUsed="1"/>
     <w:lsdException w:name="index 9" w:semiHidden="1" w:unhideWhenUsed="1"/>
-    <w:lsdException w:name="toc 1" w:uiPriority="39" w:semiHidden="1" w:unhideWhenUsed="1"/>
-    <w:lsdException w:name="toc 2" w:uiPriority="39" w:semiHidden="1" w:unhideWhenUsed="1"/>
-    <w:lsdException w:name="toc 3" w:uiPriority="39" w:semiHidden="1" w:unhideWhenUsed="1"/>
-    <w:lsdException w:name="toc 4" w:uiPriority="39" w:semiHidden="1" w:unhideWhenUsed="1"/>
-    <w:lsdException w:name="toc 5" w:uiPriority="39" w:semiHidden="1" w:unhideWhenUsed="1"/>
-    <w:lsdException w:name="toc 6" w:uiPriority="39" w:semiHidden="1" w:unhideWhenUsed="1"/>
-    <w:lsdException w:name="toc 7" w:uiPriority="39" w:semiHidden="1" w:unhideWhenUsed="1"/>
-    <w:lsdException w:name="toc 8" w:uiPriority="39" w:semiHidden="1" w:unhideWhenUsed="1"/>
-    <w:lsdException w:name="toc 9" w:uiPriority="39" w:semiHidden="1" w:unhideWhenUsed="1"/>
+    <w:lsdException w:name="toc 1" w:semiHidden="1" w:uiPriority="39" w:unhideWhenUsed="1"/>
+    <w:lsdException w:name="toc 2" w:semiHidden="1" w:uiPriority="39" w:unhideWhenUsed="1"/>
+    <w:lsdException w:name="toc 3" w:semiHidden="1" w:uiPriority="39" w:unhideWhenUsed="1"/>
+    <w:lsdException w:name="toc 4" w:semiHidden="1" w:uiPriority="39" w:unhideWhenUsed="1"/>
+    <w:lsdException w:name="toc 5" w:semiHidden="1" w:uiPriority="39" w:unhideWhenUsed="1"/>
+    <w:lsdException w:name="toc 6" w:semiHidden="1" w:uiPriority="39" w:unhideWhenUsed="1"/>
+    <w:lsdException w:name="toc 7" w:semiHidden="1" w:uiPriority="39" w:unhideWhenUsed="1"/>
+    <w:lsdException w:name="toc 8" w:semiHidden="1" w:uiPriority="39" w:unhideWhenUsed="1"/>
+    <w:lsdException w:name="toc 9" w:semiHidden="1" w:uiPriority="39" w:unhideWhenUsed="1"/>
     <w:lsdException w:name="Normal Indent" w:semiHidden="1" w:unhideWhenUsed="1"/>
     <w:lsdException w:name="footnote text" w:semiHidden="1" w:unhideWhenUsed="1"/>
     <w:lsdException w:name="annotation text" w:semiHidden="1" w:unhideWhenUsed="1"/>
     <w:lsdException w:name="header" w:semiHidden="1" w:unhideWhenUsed="1"/>
     <w:lsdException w:name="footer" w:semiHidden="1" w:unhideWhenUsed="1"/>
     <w:lsdException w:name="index heading" w:semiHidden="1" w:unhideWhenUsed="1"/>
-    <w:lsdException w:name="caption" w:uiPriority="35" w:semiHidden="1" w:unhideWhenUsed="1" w:qFormat="1"/>
+    <w:lsdException w:name="caption" w:semiHidden="1" w:uiPriority="35" w:unhideWhenUsed="1" w:qFormat="1"/>
     <w:lsdException w:name="table of figures" w:semiHidden="1" w:unhideWhenUsed="1"/>
     <w:lsdException w:name="envelope address" w:semiHidden="1" w:unhideWhenUsed="1"/>
     <w:lsdException w:name="envelope return" w:semiHidden="1" w:unhideWhenUsed="1"/>
@@ -1985,7 +1539,7 @@
     <w:lsdException w:name="Title" w:uiPriority="10" w:qFormat="1"/>
     <w:lsdException w:name="Closing" w:semiHidden="1" w:unhideWhenUsed="1"/>
     <w:lsdException w:name="Signature" w:semiHidden="1" w:unhideWhenUsed="1"/>
-    <w:lsdException w:name="Default Paragraph Font" w:uiPriority="1" w:semiHidden="1" w:unhideWhenUsed="1"/>
+    <w:lsdException w:name="Default Paragraph Font" w:semiHidden="1" w:uiPriority="1" w:unhideWhenUsed="1"/>
     <w:lsdException w:name="Body Text" w:semiHidden="1" w:unhideWhenUsed="1"/>
     <w:lsdException w:name="Body Text Indent" w:semiHidden="1" w:unhideWhenUsed="1"/>
     <w:lsdException w:name="List Continue" w:semiHidden="1" w:unhideWhenUsed="1"/>
@@ -2185,8 +1739,8 @@
     <w:lsdException w:name="Subtle Reference" w:uiPriority="31" w:qFormat="1"/>
     <w:lsdException w:name="Intense Reference" w:uiPriority="32" w:qFormat="1"/>
     <w:lsdException w:name="Book Title" w:uiPriority="33" w:qFormat="1"/>
-    <w:lsdException w:name="Bibliography" w:uiPriority="37" w:semiHidden="1" w:unhideWhenUsed="1"/>
-    <w:lsdException w:name="TOC Heading" w:uiPriority="39" w:semiHidden="1" w:unhideWhenUsed="1" w:qFormat="1"/>
+    <w:lsdException w:name="Bibliography" w:semiHidden="1" w:uiPriority="37" w:unhideWhenUsed="1"/>
+    <w:lsdException w:name="TOC Heading" w:semiHidden="1" w:uiPriority="39" w:unhideWhenUsed="1" w:qFormat="1"/>
     <w:lsdException w:name="Plain Table 1" w:uiPriority="41"/>
     <w:lsdException w:name="Plain Table 2" w:uiPriority="42"/>
     <w:lsdException w:name="Plain Table 3" w:uiPriority="43"/>
@@ -2297,7 +1851,7 @@
     <w:lsdException w:name="Unresolved Mention" w:semiHidden="1" w:unhideWhenUsed="1"/>
     <w:lsdException w:name="Smart Link" w:semiHidden="1" w:unhideWhenUsed="1"/>
   </w:latentStyles>
-  <w:style w:type="paragraph" w:styleId="Normal" w:default="1">
+  <w:style w:type="paragraph" w:default="1" w:styleId="Normal">
     <w:name w:val="Normal"/>
     <w:qFormat/>
   </w:style>
@@ -2315,7 +1869,7 @@
       <w:outlineLvl w:val="0"/>
     </w:pPr>
     <w:rPr>
-      <w:rFonts w:asciiTheme="majorHAnsi" w:hAnsiTheme="majorHAnsi" w:eastAsiaTheme="majorEastAsia" w:cstheme="majorBidi"/>
+      <w:rFonts w:asciiTheme="majorHAnsi" w:eastAsiaTheme="majorEastAsia" w:hAnsiTheme="majorHAnsi" w:cstheme="majorBidi"/>
       <w:color w:val="0F4761" w:themeColor="accent1" w:themeShade="BF"/>
       <w:sz w:val="40"/>
       <w:szCs w:val="40"/>
@@ -2336,7 +1890,7 @@
       <w:outlineLvl w:val="1"/>
     </w:pPr>
     <w:rPr>
-      <w:rFonts w:asciiTheme="majorHAnsi" w:hAnsiTheme="majorHAnsi" w:eastAsiaTheme="majorEastAsia" w:cstheme="majorBidi"/>
+      <w:rFonts w:asciiTheme="majorHAnsi" w:eastAsiaTheme="majorEastAsia" w:hAnsiTheme="majorHAnsi" w:cstheme="majorBidi"/>
       <w:color w:val="0F4761" w:themeColor="accent1" w:themeShade="BF"/>
       <w:sz w:val="32"/>
       <w:szCs w:val="32"/>
@@ -2483,13 +2037,13 @@
       <w:color w:val="272727" w:themeColor="text1" w:themeTint="D8"/>
     </w:rPr>
   </w:style>
-  <w:style w:type="character" w:styleId="DefaultParagraphFont" w:default="1">
+  <w:style w:type="character" w:default="1" w:styleId="DefaultParagraphFont">
     <w:name w:val="Default Paragraph Font"/>
     <w:uiPriority w:val="1"/>
     <w:semiHidden/>
     <w:unhideWhenUsed/>
   </w:style>
-  <w:style w:type="table" w:styleId="TableNormal" w:default="1">
+  <w:style w:type="table" w:default="1" w:styleId="TableNormal">
     <w:name w:val="Normal Table"/>
     <w:uiPriority w:val="99"/>
     <w:semiHidden/>
@@ -2504,37 +2058,37 @@
       </w:tblCellMar>
     </w:tblPr>
   </w:style>
-  <w:style w:type="numbering" w:styleId="NoList" w:default="1">
+  <w:style w:type="numbering" w:default="1" w:styleId="NoList">
     <w:name w:val="No List"/>
     <w:uiPriority w:val="99"/>
     <w:semiHidden/>
     <w:unhideWhenUsed/>
   </w:style>
-  <w:style w:type="character" w:styleId="Heading1Char" w:customStyle="1">
+  <w:style w:type="character" w:customStyle="1" w:styleId="Heading1Char">
     <w:name w:val="Heading 1 Char"/>
     <w:basedOn w:val="DefaultParagraphFont"/>
     <w:link w:val="Heading1"/>
     <w:uiPriority w:val="9"/>
     <w:rPr>
-      <w:rFonts w:asciiTheme="majorHAnsi" w:hAnsiTheme="majorHAnsi" w:eastAsiaTheme="majorEastAsia" w:cstheme="majorBidi"/>
+      <w:rFonts w:asciiTheme="majorHAnsi" w:eastAsiaTheme="majorEastAsia" w:hAnsiTheme="majorHAnsi" w:cstheme="majorBidi"/>
       <w:color w:val="0F4761" w:themeColor="accent1" w:themeShade="BF"/>
       <w:sz w:val="40"/>
       <w:szCs w:val="40"/>
     </w:rPr>
   </w:style>
-  <w:style w:type="character" w:styleId="Heading2Char" w:customStyle="1">
+  <w:style w:type="character" w:customStyle="1" w:styleId="Heading2Char">
     <w:name w:val="Heading 2 Char"/>
     <w:basedOn w:val="DefaultParagraphFont"/>
     <w:link w:val="Heading2"/>
     <w:uiPriority w:val="9"/>
     <w:rPr>
-      <w:rFonts w:asciiTheme="majorHAnsi" w:hAnsiTheme="majorHAnsi" w:eastAsiaTheme="majorEastAsia" w:cstheme="majorBidi"/>
+      <w:rFonts w:asciiTheme="majorHAnsi" w:eastAsiaTheme="majorEastAsia" w:hAnsiTheme="majorHAnsi" w:cstheme="majorBidi"/>
       <w:color w:val="0F4761" w:themeColor="accent1" w:themeShade="BF"/>
       <w:sz w:val="32"/>
       <w:szCs w:val="32"/>
     </w:rPr>
   </w:style>
-  <w:style w:type="character" w:styleId="Heading3Char" w:customStyle="1">
+  <w:style w:type="character" w:customStyle="1" w:styleId="Heading3Char">
     <w:name w:val="Heading 3 Char"/>
     <w:basedOn w:val="DefaultParagraphFont"/>
     <w:link w:val="Heading3"/>
@@ -2546,7 +2100,7 @@
       <w:szCs w:val="28"/>
     </w:rPr>
   </w:style>
-  <w:style w:type="character" w:styleId="Heading4Char" w:customStyle="1">
+  <w:style w:type="character" w:customStyle="1" w:styleId="Heading4Char">
     <w:name w:val="Heading 4 Char"/>
     <w:basedOn w:val="DefaultParagraphFont"/>
     <w:link w:val="Heading4"/>
@@ -2558,7 +2112,7 @@
       <w:color w:val="0F4761" w:themeColor="accent1" w:themeShade="BF"/>
     </w:rPr>
   </w:style>
-  <w:style w:type="character" w:styleId="Heading5Char" w:customStyle="1">
+  <w:style w:type="character" w:customStyle="1" w:styleId="Heading5Char">
     <w:name w:val="Heading 5 Char"/>
     <w:basedOn w:val="DefaultParagraphFont"/>
     <w:link w:val="Heading5"/>
@@ -2568,7 +2122,7 @@
       <w:color w:val="0F4761" w:themeColor="accent1" w:themeShade="BF"/>
     </w:rPr>
   </w:style>
-  <w:style w:type="character" w:styleId="Heading6Char" w:customStyle="1">
+  <w:style w:type="character" w:customStyle="1" w:styleId="Heading6Char">
     <w:name w:val="Heading 6 Char"/>
     <w:basedOn w:val="DefaultParagraphFont"/>
     <w:link w:val="Heading6"/>
@@ -2580,7 +2134,7 @@
       <w:color w:val="595959" w:themeColor="text1" w:themeTint="A6"/>
     </w:rPr>
   </w:style>
-  <w:style w:type="character" w:styleId="Heading7Char" w:customStyle="1">
+  <w:style w:type="character" w:customStyle="1" w:styleId="Heading7Char">
     <w:name w:val="Heading 7 Char"/>
     <w:basedOn w:val="DefaultParagraphFont"/>
     <w:link w:val="Heading7"/>
@@ -2590,7 +2144,7 @@
       <w:color w:val="595959" w:themeColor="text1" w:themeTint="A6"/>
     </w:rPr>
   </w:style>
-  <w:style w:type="character" w:styleId="Heading8Char" w:customStyle="1">
+  <w:style w:type="character" w:customStyle="1" w:styleId="Heading8Char">
     <w:name w:val="Heading 8 Char"/>
     <w:basedOn w:val="DefaultParagraphFont"/>
     <w:link w:val="Heading8"/>
@@ -2602,7 +2156,7 @@
       <w:color w:val="272727" w:themeColor="text1" w:themeTint="D8"/>
     </w:rPr>
   </w:style>
-  <w:style w:type="character" w:styleId="Heading9Char" w:customStyle="1">
+  <w:style w:type="character" w:customStyle="1" w:styleId="Heading9Char">
     <w:name w:val="Heading 9 Char"/>
     <w:basedOn w:val="DefaultParagraphFont"/>
     <w:link w:val="Heading9"/>
@@ -2612,13 +2166,13 @@
       <w:color w:val="272727" w:themeColor="text1" w:themeTint="D8"/>
     </w:rPr>
   </w:style>
-  <w:style w:type="character" w:styleId="TitleChar" w:customStyle="1">
+  <w:style w:type="character" w:customStyle="1" w:styleId="TitleChar">
     <w:name w:val="Title Char"/>
     <w:basedOn w:val="DefaultParagraphFont"/>
     <w:link w:val="Title"/>
     <w:uiPriority w:val="10"/>
     <w:rPr>
-      <w:rFonts w:asciiTheme="majorHAnsi" w:hAnsiTheme="majorHAnsi" w:eastAsiaTheme="majorEastAsia" w:cstheme="majorBidi"/>
+      <w:rFonts w:asciiTheme="majorHAnsi" w:eastAsiaTheme="majorEastAsia" w:hAnsiTheme="majorHAnsi" w:cstheme="majorBidi"/>
       <w:spacing w:val="-10"/>
       <w:kern w:val="28"/>
       <w:sz w:val="56"/>
@@ -2637,14 +2191,14 @@
       <w:contextualSpacing/>
     </w:pPr>
     <w:rPr>
-      <w:rFonts w:asciiTheme="majorHAnsi" w:hAnsiTheme="majorHAnsi" w:eastAsiaTheme="majorEastAsia" w:cstheme="majorBidi"/>
+      <w:rFonts w:asciiTheme="majorHAnsi" w:eastAsiaTheme="majorEastAsia" w:hAnsiTheme="majorHAnsi" w:cstheme="majorBidi"/>
       <w:spacing w:val="-10"/>
       <w:kern w:val="28"/>
       <w:sz w:val="56"/>
       <w:szCs w:val="56"/>
     </w:rPr>
   </w:style>
-  <w:style w:type="character" w:styleId="SubtitleChar" w:customStyle="1">
+  <w:style w:type="character" w:customStyle="1" w:styleId="SubtitleChar">
     <w:name w:val="Subtitle Char"/>
     <w:basedOn w:val="DefaultParagraphFont"/>
     <w:link w:val="Subtitle"/>
@@ -2688,7 +2242,7 @@
       <w:color w:val="0F4761" w:themeColor="accent1" w:themeShade="BF"/>
     </w:rPr>
   </w:style>
-  <w:style w:type="character" w:styleId="QuoteChar" w:customStyle="1">
+  <w:style w:type="character" w:customStyle="1" w:styleId="QuoteChar">
     <w:name w:val="Quote Char"/>
     <w:basedOn w:val="DefaultParagraphFont"/>
     <w:link w:val="Quote"/>
@@ -2716,7 +2270,7 @@
       <w:color w:val="404040" w:themeColor="text1" w:themeTint="BF"/>
     </w:rPr>
   </w:style>
-  <w:style w:type="character" w:styleId="IntenseQuoteChar" w:customStyle="1">
+  <w:style w:type="character" w:customStyle="1" w:styleId="IntenseQuoteChar">
     <w:name w:val="Intense Quote Char"/>
     <w:basedOn w:val="DefaultParagraphFont"/>
     <w:link w:val="IntenseQuote"/>
@@ -2736,8 +2290,8 @@
     <w:qFormat/>
     <w:pPr>
       <w:pBdr>
-        <w:top w:val="single" w:color="0F4761" w:themeColor="accent1" w:themeShade="BF" w:sz="4" w:space="10"/>
-        <w:bottom w:val="single" w:color="0F4761" w:themeColor="accent1" w:themeShade="BF" w:sz="4" w:space="10"/>
+        <w:top w:val="single" w:sz="4" w:space="10" w:color="0F4761" w:themeColor="accent1" w:themeShade="BF"/>
+        <w:bottom w:val="single" w:sz="4" w:space="10" w:color="0F4761" w:themeColor="accent1" w:themeShade="BF"/>
       </w:pBdr>
       <w:spacing w:before="360" w:after="360"/>
       <w:ind w:left="864" w:right="864"/>
@@ -2774,9 +2328,9 @@
     </w:pPr>
   </w:style>
   <w:style w:type="character" w:styleId="Hyperlink">
-    <w:uiPriority w:val="99"/>
     <w:name w:val="Hyperlink"/>
     <w:basedOn w:val="DefaultParagraphFont"/>
+    <w:uiPriority w:val="99"/>
     <w:unhideWhenUsed/>
     <w:rsid w:val="1BCA95AD"/>
     <w:rPr>

--- a/Project proposal and draft object model - TEAM 2.docx
+++ b/Project proposal and draft object model - TEAM 2.docx
@@ -71,17 +71,12 @@
         <w:t xml:space="preserve">ke </w:t>
       </w:r>
       <w:proofErr w:type="spellStart"/>
-      <w:proofErr w:type="gramStart"/>
       <w:r>
         <w:t>Tovilla</w:t>
       </w:r>
       <w:proofErr w:type="spellEnd"/>
       <w:r>
-        <w:t xml:space="preserve"> :</w:t>
-      </w:r>
-      <w:proofErr w:type="gramEnd"/>
-      <w:r>
-        <w:t xml:space="preserve"> Project Manager</w:t>
+        <w:t xml:space="preserve"> : Project Manager</w:t>
       </w:r>
     </w:p>
     <w:p>
@@ -105,17 +100,12 @@
         <w:t xml:space="preserve"> </w:t>
       </w:r>
       <w:proofErr w:type="spellStart"/>
-      <w:proofErr w:type="gramStart"/>
       <w:r>
         <w:t>Jolteus</w:t>
       </w:r>
       <w:proofErr w:type="spellEnd"/>
       <w:r>
-        <w:t xml:space="preserve"> :</w:t>
-      </w:r>
-      <w:proofErr w:type="gramEnd"/>
-      <w:r>
-        <w:t xml:space="preserve"> Developer</w:t>
+        <w:t xml:space="preserve"> : Developer</w:t>
       </w:r>
     </w:p>
     <w:p/>
@@ -605,13 +595,96 @@
     </w:p>
     <w:p>
       <w:r>
-        <w:t>GitHub repo:</w:t>
+        <w:rPr>
+          <w:b/>
+          <w:bCs/>
+        </w:rPr>
+        <w:t>GitHub repo</w:t>
+      </w:r>
+      <w:r>
+        <w:t>:</w:t>
       </w:r>
       <w:r>
         <w:t xml:space="preserve"> </w:t>
       </w:r>
-      <w:r>
-        <w:t>https://github.com/mklib54/Emergency_Room_Tracker.git</w:t>
+      <w:hyperlink r:id="rId5" w:history="1">
+        <w:r>
+          <w:rPr>
+            <w:rStyle w:val="Hyperlink"/>
+          </w:rPr>
+          <w:t>https://github.com/mklib54/Emergency_Room_Tracker.git</w:t>
+        </w:r>
+      </w:hyperlink>
+    </w:p>
+    <w:p>
+      <w:pPr>
+        <w:rPr>
+          <w:b/>
+          <w:bCs/>
+        </w:rPr>
+      </w:pPr>
+      <w:r>
+        <w:rPr>
+          <w:b/>
+          <w:bCs/>
+        </w:rPr>
+        <w:lastRenderedPageBreak/>
+        <w:t>Class Diagram</w:t>
+      </w:r>
+      <w:r>
+        <w:rPr>
+          <w:b/>
+          <w:bCs/>
+        </w:rPr>
+        <w:t>:</w:t>
+      </w:r>
+      <w:r>
+        <w:rPr>
+          <w:b/>
+          <w:bCs/>
+          <w:noProof/>
+        </w:rPr>
+        <w:drawing>
+          <wp:inline distT="0" distB="0" distL="0" distR="0" wp14:anchorId="243A4891" wp14:editId="4988A0E0">
+            <wp:extent cx="6383432" cy="3349256"/>
+            <wp:effectExtent l="0" t="0" r="5080" b="3810"/>
+            <wp:docPr id="1126650780" name="Picture 1" descr="A screenshot of a computer&#10;&#10;AI-generated content may be incorrect."/>
+            <wp:cNvGraphicFramePr>
+              <a:graphicFrameLocks xmlns:a="http://schemas.openxmlformats.org/drawingml/2006/main" noChangeAspect="1"/>
+            </wp:cNvGraphicFramePr>
+            <a:graphic xmlns:a="http://schemas.openxmlformats.org/drawingml/2006/main">
+              <a:graphicData uri="http://schemas.openxmlformats.org/drawingml/2006/picture">
+                <pic:pic xmlns:pic="http://schemas.openxmlformats.org/drawingml/2006/picture">
+                  <pic:nvPicPr>
+                    <pic:cNvPr id="1126650780" name="Picture 1" descr="A screenshot of a computer&#10;&#10;AI-generated content may be incorrect."/>
+                    <pic:cNvPicPr/>
+                  </pic:nvPicPr>
+                  <pic:blipFill>
+                    <a:blip r:embed="rId6">
+                      <a:extLst>
+                        <a:ext uri="{28A0092B-C50C-407E-A947-70E740481C1C}">
+                          <a14:useLocalDpi xmlns:a14="http://schemas.microsoft.com/office/drawing/2010/main" val="0"/>
+                        </a:ext>
+                      </a:extLst>
+                    </a:blip>
+                    <a:stretch>
+                      <a:fillRect/>
+                    </a:stretch>
+                  </pic:blipFill>
+                  <pic:spPr>
+                    <a:xfrm>
+                      <a:off x="0" y="0"/>
+                      <a:ext cx="6393553" cy="3354566"/>
+                    </a:xfrm>
+                    <a:prstGeom prst="rect">
+                      <a:avLst/>
+                    </a:prstGeom>
+                  </pic:spPr>
+                </pic:pic>
+              </a:graphicData>
+            </a:graphic>
+          </wp:inline>
+        </w:drawing>
       </w:r>
     </w:p>
     <w:sectPr>
@@ -2338,6 +2411,18 @@
       <w:u w:val="single"/>
     </w:rPr>
   </w:style>
+  <w:style w:type="character" w:styleId="UnresolvedMention">
+    <w:name w:val="Unresolved Mention"/>
+    <w:basedOn w:val="DefaultParagraphFont"/>
+    <w:uiPriority w:val="99"/>
+    <w:semiHidden/>
+    <w:unhideWhenUsed/>
+    <w:rsid w:val="00EA08DE"/>
+    <w:rPr>
+      <w:color w:val="605E5C"/>
+      <w:shd w:val="clear" w:color="auto" w:fill="E1DFDD"/>
+    </w:rPr>
+  </w:style>
 </w:styles>
 </file>
 

--- a/Project proposal and draft object model - TEAM 2.docx
+++ b/Project proposal and draft object model - TEAM 2.docx
@@ -71,12 +71,17 @@
         <w:t xml:space="preserve">ke </w:t>
       </w:r>
       <w:proofErr w:type="spellStart"/>
+      <w:proofErr w:type="gramStart"/>
       <w:r>
         <w:t>Tovilla</w:t>
       </w:r>
       <w:proofErr w:type="spellEnd"/>
       <w:r>
-        <w:t xml:space="preserve"> : Project Manager</w:t>
+        <w:t xml:space="preserve"> :</w:t>
+      </w:r>
+      <w:proofErr w:type="gramEnd"/>
+      <w:r>
+        <w:t xml:space="preserve"> Project Manager</w:t>
       </w:r>
     </w:p>
     <w:p>
@@ -100,12 +105,17 @@
         <w:t xml:space="preserve"> </w:t>
       </w:r>
       <w:proofErr w:type="spellStart"/>
+      <w:proofErr w:type="gramStart"/>
       <w:r>
         <w:t>Jolteus</w:t>
       </w:r>
       <w:proofErr w:type="spellEnd"/>
       <w:r>
-        <w:t xml:space="preserve"> : Developer</w:t>
+        <w:t xml:space="preserve"> :</w:t>
+      </w:r>
+      <w:proofErr w:type="gramEnd"/>
+      <w:r>
+        <w:t xml:space="preserve"> Developer</w:t>
       </w:r>
     </w:p>
     <w:p/>
@@ -388,7 +398,13 @@
         <w:t>Track entries</w:t>
       </w:r>
       <w:r>
-        <w:t>: A motion sensor will detect when a patient enters the room, increasing the room’s capacity.</w:t>
+        <w:t xml:space="preserve">: A </w:t>
+      </w:r>
+      <w:r>
+        <w:t>proximity sensor</w:t>
+      </w:r>
+      <w:r>
+        <w:t xml:space="preserve"> will detect when a patient enters the room, increasing the room’s capacity.</w:t>
       </w:r>
     </w:p>
     <w:p>
